--- a/CUSTOMERS/Markov Markowitz Portföy Dönem Raporu_Seyit_Erkunt_14.01.2024.docx
+++ b/CUSTOMERS/Markov Markowitz Portföy Dönem Raporu_Seyit_Erkunt_14.01.2024.docx
@@ -3,6 +3,7 @@
 <w:document xmlns:wpc="http://schemas.microsoft.com/office/word/2010/wordprocessingCanvas" xmlns:cx="http://schemas.microsoft.com/office/drawing/2014/chartex" xmlns:cx1="http://schemas.microsoft.com/office/drawing/2015/9/8/chartex" xmlns:cx2="http://schemas.microsoft.com/office/drawing/2015/10/21/chartex" xmlns:cx3="http://schemas.microsoft.com/office/drawing/2016/5/9/chartex" xmlns:cx4="http://schemas.microsoft.com/office/drawing/2016/5/10/chartex" xmlns:cx5="http://schemas.microsoft.com/office/drawing/2016/5/11/chartex" xmlns:cx6="http://schemas.microsoft.com/office/drawing/2016/5/12/chartex" xmlns:cx7="http://schemas.microsoft.com/office/drawing/2016/5/13/chartex" xmlns:cx8="http://schemas.microsoft.com/office/drawing/2016/5/14/chartex" xmlns:mc="http://schemas.openxmlformats.org/markup-compatibility/2006" xmlns:aink="http://schemas.microsoft.com/office/drawing/2016/ink" xmlns:am3d="http://schemas.microsoft.com/office/drawing/2017/model3d" xmlns:o="urn:schemas-microsoft-com:office:office" xmlns:oel="http://schemas.microsoft.com/office/2019/extlst" xmlns:r="http://schemas.openxmlformats.org/officeDocument/2006/relationships" xmlns:m="http://schemas.openxmlformats.org/officeDocument/2006/math" xmlns:v="urn:schemas-microsoft-com:vml" xmlns:wp14="http://schemas.microsoft.com/office/word/2010/wordprocessingDrawing" xmlns:wp="http://schemas.openxmlformats.org/drawingml/2006/wordprocessingDrawing" xmlns:w10="urn:schemas-microsoft-com:office:word" xmlns:w="http://schemas.openxmlformats.org/wordprocessingml/2006/main" xmlns:w14="http://schemas.microsoft.com/office/word/2010/wordml" xmlns:w15="http://schemas.microsoft.com/office/word/2012/wordml" xmlns:w16cex="http://schemas.microsoft.com/office/word/2018/wordml/cex" xmlns:w16cid="http://schemas.microsoft.com/office/word/2016/wordml/cid" xmlns:w16="http://schemas.microsoft.com/office/word/2018/wordml" xmlns:w16sdtdh="http://schemas.microsoft.com/office/word/2020/wordml/sdtdatahash" xmlns:w16se="http://schemas.microsoft.com/office/word/2015/wordml/symex" xmlns:wpg="http://schemas.microsoft.com/office/word/2010/wordprocessingGroup" xmlns:wpi="http://schemas.microsoft.com/office/word/2010/wordprocessingInk" xmlns:wne="http://schemas.microsoft.com/office/word/2006/wordml" xmlns:wps="http://schemas.microsoft.com/office/word/2010/wordprocessingShape" mc:Ignorable="w14 w15 w16se w16cid w16 w16cex w16sdtdh wp14">
   <w:body>
     <w:p>
+      <w:bookmarkStart w:id="0" w:name="_Hlk156156746"/>
       <w:r>
         <w:rPr>
           <w:noProof/>
@@ -268,6 +269,7 @@
               <w:t xml:space="preserve">Markov </w:t>
             </w:r>
             <w:proofErr w:type="spellStart"/>
+            <w:proofErr w:type="gramStart"/>
             <w:r>
               <w:rPr>
                 <w:sz w:val="52"/>
@@ -292,6 +294,7 @@
               </w:rPr>
               <w:t>-</w:t>
             </w:r>
+            <w:proofErr w:type="gramEnd"/>
             <w:r>
               <w:rPr>
                 <w:sz w:val="48"/>
@@ -365,6 +368,7 @@
                 <w:showingPlcHdr/>
                 <w15:appearance w15:val="hidden"/>
               </w:sdtPr>
+              <w:sdtEndPr/>
               <w:sdtContent>
                 <w:r>
                   <w:rPr>
@@ -399,40 +403,54 @@
           </w:tcPr>
           <w:p>
             <w:pPr>
-              <w:pStyle w:val="Giri"/>
               <w:ind w:left="2694"/>
               <w:jc w:val="center"/>
               <w:rPr>
-                <w:sz w:val="44"/>
-                <w:szCs w:val="44"/>
+                <w:rFonts w:ascii="Roboto" w:hAnsi="Roboto"/>
+                <w:b/>
+                <w:bCs/>
+                <w:sz w:val="32"/>
+                <w:szCs w:val="32"/>
               </w:rPr>
             </w:pPr>
             <w:r>
               <w:rPr>
-                <w:sz w:val="44"/>
-                <w:szCs w:val="44"/>
+                <w:rFonts w:ascii="Roboto" w:hAnsi="Roboto"/>
+                <w:b/>
+                <w:bCs/>
+                <w:sz w:val="32"/>
+                <w:szCs w:val="32"/>
               </w:rPr>
               <w:t>Yatırımcı</w:t>
             </w:r>
             <w:r>
               <w:rPr>
-                <w:sz w:val="44"/>
-                <w:szCs w:val="44"/>
+                <w:rFonts w:ascii="Roboto" w:hAnsi="Roboto"/>
+                <w:b/>
+                <w:bCs/>
+                <w:sz w:val="32"/>
+                <w:szCs w:val="32"/>
               </w:rPr>
               <w:t xml:space="preserve">: Sn. </w:t>
             </w:r>
             <w:r>
               <w:rPr>
-                <w:sz w:val="44"/>
-                <w:szCs w:val="44"/>
+                <w:rFonts w:ascii="Roboto" w:hAnsi="Roboto"/>
+                <w:b/>
+                <w:bCs/>
+                <w:sz w:val="32"/>
+                <w:szCs w:val="32"/>
               </w:rPr>
               <w:t xml:space="preserve">Seyit </w:t>
             </w:r>
             <w:proofErr w:type="spellStart"/>
             <w:r>
               <w:rPr>
-                <w:sz w:val="44"/>
-                <w:szCs w:val="44"/>
+                <w:rFonts w:ascii="Roboto" w:hAnsi="Roboto"/>
+                <w:b/>
+                <w:bCs/>
+                <w:sz w:val="32"/>
+                <w:szCs w:val="32"/>
               </w:rPr>
               <w:t>Erkunt</w:t>
             </w:r>
@@ -443,6 +461,7 @@
               <w:ind w:left="2694"/>
               <w:jc w:val="center"/>
               <w:rPr>
+                <w:rFonts w:ascii="Roboto" w:hAnsi="Roboto"/>
                 <w:b/>
                 <w:bCs/>
                 <w:sz w:val="32"/>
@@ -451,92 +470,168 @@
             </w:pPr>
             <w:r>
               <w:rPr>
+                <w:rFonts w:ascii="Roboto" w:hAnsi="Roboto"/>
                 <w:b/>
                 <w:bCs/>
                 <w:sz w:val="32"/>
                 <w:szCs w:val="32"/>
               </w:rPr>
-              <w:t xml:space="preserve">Portföy Başlangıç miktarı: </w:t>
-            </w:r>
-            <w:r>
-              <w:rPr>
+              <w:t>Portföy Başlangıç miktarı:</w:t>
+            </w:r>
+            <w:r>
+              <w:rPr>
+                <w:rFonts w:ascii="Roboto" w:hAnsi="Roboto"/>
                 <w:b/>
                 <w:bCs/>
                 <w:sz w:val="32"/>
                 <w:szCs w:val="32"/>
               </w:rPr>
-              <w:t>51</w:t>
-            </w:r>
-            <w:r>
-              <w:rPr>
+              <w:t xml:space="preserve"> </w:t>
+            </w:r>
+            <w:r>
+              <w:rPr>
+                <w:rFonts w:ascii="Roboto" w:hAnsi="Roboto"/>
                 <w:b/>
                 <w:bCs/>
                 <w:sz w:val="32"/>
                 <w:szCs w:val="32"/>
               </w:rPr>
-              <w:t>2</w:t>
-            </w:r>
-            <w:r>
-              <w:rPr>
+              <w:t>51</w:t>
+            </w:r>
+            <w:r>
+              <w:rPr>
+                <w:rFonts w:ascii="Roboto" w:hAnsi="Roboto"/>
                 <w:b/>
                 <w:bCs/>
                 <w:sz w:val="32"/>
                 <w:szCs w:val="32"/>
               </w:rPr>
-              <w:t>.</w:t>
-            </w:r>
-            <w:r>
-              <w:rPr>
+              <w:t>2</w:t>
+            </w:r>
+            <w:r>
+              <w:rPr>
+                <w:rFonts w:ascii="Roboto" w:hAnsi="Roboto"/>
                 <w:b/>
                 <w:bCs/>
                 <w:sz w:val="32"/>
                 <w:szCs w:val="32"/>
               </w:rPr>
-              <w:t>972,95</w:t>
-            </w:r>
-            <w:r>
-              <w:rPr>
+              <w:t>.</w:t>
+            </w:r>
+            <w:r>
+              <w:rPr>
+                <w:rFonts w:ascii="Roboto" w:hAnsi="Roboto"/>
                 <w:b/>
                 <w:bCs/>
                 <w:sz w:val="32"/>
                 <w:szCs w:val="32"/>
               </w:rPr>
+              <w:t>972,95</w:t>
+            </w:r>
+            <w:r>
+              <w:rPr>
+                <w:rFonts w:ascii="Roboto" w:hAnsi="Roboto"/>
+                <w:b/>
+                <w:bCs/>
+                <w:sz w:val="32"/>
+                <w:szCs w:val="32"/>
+              </w:rPr>
               <w:t>TL</w:t>
+            </w:r>
+            <w:r>
+              <w:rPr>
+                <w:rFonts w:ascii="Roboto" w:hAnsi="Roboto"/>
+                <w:b/>
+                <w:bCs/>
+                <w:sz w:val="32"/>
+                <w:szCs w:val="32"/>
+              </w:rPr>
+              <w:t xml:space="preserve"> </w:t>
             </w:r>
           </w:p>
           <w:p>
             <w:pPr>
-              <w:pStyle w:val="Yazar"/>
               <w:ind w:left="2694"/>
               <w:jc w:val="center"/>
               <w:rPr>
+                <w:rFonts w:ascii="Roboto" w:hAnsi="Roboto"/>
+                <w:b/>
+                <w:bCs/>
                 <w:sz w:val="32"/>
                 <w:szCs w:val="32"/>
               </w:rPr>
             </w:pPr>
             <w:r>
               <w:rPr>
-                <w:sz w:val="32"/>
-                <w:szCs w:val="32"/>
-              </w:rPr>
-              <w:t>Danışman</w:t>
-            </w:r>
-            <w:r>
-              <w:rPr>
-                <w:sz w:val="32"/>
-                <w:szCs w:val="32"/>
-              </w:rPr>
-              <w:t>: Alper Ülkü</w:t>
+                <w:rFonts w:ascii="Roboto" w:hAnsi="Roboto"/>
+                <w:b/>
+                <w:bCs/>
+                <w:sz w:val="32"/>
+                <w:szCs w:val="32"/>
+              </w:rPr>
+              <w:t xml:space="preserve">Ana Para: </w:t>
+            </w:r>
+            <w:r>
+              <w:rPr>
+                <w:rFonts w:ascii="Roboto" w:hAnsi="Roboto"/>
+                <w:b/>
+                <w:bCs/>
+                <w:sz w:val="32"/>
+                <w:szCs w:val="32"/>
+              </w:rPr>
+              <w:t>543.202,95 TL</w:t>
             </w:r>
           </w:p>
           <w:p>
             <w:pPr>
-              <w:pStyle w:val="Yazar"/>
               <w:ind w:left="2694"/>
               <w:jc w:val="center"/>
+              <w:rPr>
+                <w:rFonts w:ascii="Roboto" w:hAnsi="Roboto"/>
+                <w:b/>
+                <w:bCs/>
+                <w:sz w:val="32"/>
+                <w:szCs w:val="32"/>
+              </w:rPr>
             </w:pPr>
             <w:r>
               <w:rPr>
+                <w:rFonts w:ascii="Roboto" w:hAnsi="Roboto"/>
+                <w:b/>
+                <w:bCs/>
+                <w:sz w:val="32"/>
+                <w:szCs w:val="32"/>
+              </w:rPr>
+              <w:t>Danışman</w:t>
+            </w:r>
+            <w:r>
+              <w:rPr>
+                <w:rFonts w:ascii="Roboto" w:hAnsi="Roboto"/>
+                <w:b/>
+                <w:bCs/>
+                <w:sz w:val="32"/>
+                <w:szCs w:val="32"/>
+              </w:rPr>
+              <w:t>: Alper Ülkü</w:t>
+            </w:r>
+          </w:p>
+          <w:p>
+            <w:pPr>
+              <w:ind w:left="2694"/>
+              <w:jc w:val="center"/>
+              <w:rPr>
+                <w:rFonts w:ascii="Roboto" w:hAnsi="Roboto"/>
+                <w:b/>
+                <w:bCs/>
+                <w:sz w:val="32"/>
+                <w:szCs w:val="32"/>
+              </w:rPr>
+            </w:pPr>
+            <w:r>
+              <w:rPr>
+                <w:rFonts w:ascii="Roboto" w:hAnsi="Roboto"/>
+                <w:b/>
+                <w:bCs/>
                 <w:sz w:val="32"/>
                 <w:szCs w:val="32"/>
               </w:rPr>
@@ -544,6 +639,9 @@
             </w:r>
             <w:r>
               <w:rPr>
+                <w:rFonts w:ascii="Roboto" w:hAnsi="Roboto"/>
+                <w:b/>
+                <w:bCs/>
                 <w:sz w:val="32"/>
                 <w:szCs w:val="32"/>
               </w:rPr>
@@ -724,19 +822,47 @@
             </w:r>
             <w:r>
               <w:rPr>
-                <w:rFonts w:ascii="Roboto" w:hAnsi="Roboto"/>
-                <w:sz w:val="32"/>
-                <w:szCs w:val="32"/>
-              </w:rPr>
-              <w:t>513</w:t>
-            </w:r>
-            <w:r>
-              <w:rPr>
-                <w:rFonts w:ascii="Roboto" w:hAnsi="Roboto"/>
-                <w:sz w:val="32"/>
-                <w:szCs w:val="32"/>
-              </w:rPr>
-              <w:t>.000 TL bedelli portföyünüzün yönetimini birlikte yapmaktayız. Her gün portföyünüz takip edilmekte, temettü, bedelli ve bedelsiz sermaye artırımları konusunda sizlere bilgi vermekteyiz. Amacımı</w:t>
+                <w:b/>
+                <w:bCs/>
+                <w:sz w:val="32"/>
+                <w:szCs w:val="32"/>
+              </w:rPr>
+              <w:t>512.972,95</w:t>
+            </w:r>
+            <w:r>
+              <w:rPr>
+                <w:b/>
+                <w:bCs/>
+                <w:sz w:val="32"/>
+                <w:szCs w:val="32"/>
+              </w:rPr>
+              <w:t xml:space="preserve"> </w:t>
+            </w:r>
+            <w:r>
+              <w:rPr>
+                <w:b/>
+                <w:bCs/>
+                <w:sz w:val="32"/>
+                <w:szCs w:val="32"/>
+              </w:rPr>
+              <w:t>TL</w:t>
+            </w:r>
+            <w:r>
+              <w:rPr>
+                <w:b/>
+                <w:bCs/>
+                <w:sz w:val="32"/>
+                <w:szCs w:val="32"/>
+              </w:rPr>
+              <w:t xml:space="preserve"> </w:t>
+            </w:r>
+            <w:r>
+              <w:rPr>
+                <w:rFonts w:ascii="Roboto" w:hAnsi="Roboto"/>
+                <w:sz w:val="32"/>
+                <w:szCs w:val="32"/>
+              </w:rPr>
+              <w:t>bedelli portföyünüzün yönetimini birlikte yapmaktayız. Her gün portföyünüz takip edilmekte, temettü, bedelli ve bedelsiz sermaye artırımları konusunda sizlere bilgi vermekteyiz. Amacımı</w:t>
             </w:r>
             <w:r>
               <w:rPr>
@@ -859,6 +985,7 @@
             <w:r>
               <w:rPr>
                 <w:rFonts w:ascii="Roboto" w:hAnsi="Roboto"/>
+                <w:noProof/>
                 <w:sz w:val="32"/>
                 <w:szCs w:val="32"/>
               </w:rPr>
@@ -930,6 +1057,7 @@
             <w:r>
               <w:rPr>
                 <w:rFonts w:ascii="Roboto" w:hAnsi="Roboto"/>
+                <w:noProof/>
                 <w:sz w:val="32"/>
                 <w:szCs w:val="32"/>
               </w:rPr>
@@ -986,23 +1114,7 @@
                 <w:sz w:val="32"/>
                 <w:szCs w:val="32"/>
               </w:rPr>
-              <w:t xml:space="preserve">MHI Endeksi (son 5 </w:t>
-            </w:r>
-            <w:r>
-              <w:rPr>
-                <w:rFonts w:ascii="Roboto" w:hAnsi="Roboto"/>
-                <w:sz w:val="32"/>
-                <w:szCs w:val="32"/>
-              </w:rPr>
-              <w:t>ay</w:t>
-            </w:r>
-            <w:r>
-              <w:rPr>
-                <w:rFonts w:ascii="Roboto" w:hAnsi="Roboto"/>
-                <w:sz w:val="32"/>
-                <w:szCs w:val="32"/>
-              </w:rPr>
-              <w:t>)</w:t>
+              <w:t>MHI Endeksi (son 5 ay)</w:t>
             </w:r>
           </w:p>
           <w:p>
@@ -1131,6 +1243,7 @@
             <w:r>
               <w:rPr>
                 <w:rFonts w:ascii="Roboto" w:hAnsi="Roboto"/>
+                <w:noProof/>
                 <w:sz w:val="32"/>
                 <w:szCs w:val="32"/>
               </w:rPr>
@@ -1180,6 +1293,7 @@
                 <w:szCs w:val="32"/>
               </w:rPr>
             </w:pPr>
+            <w:proofErr w:type="gramStart"/>
             <w:r>
               <w:rPr>
                 <w:rFonts w:ascii="Roboto" w:hAnsi="Roboto"/>
@@ -1194,7 +1308,16 @@
                 <w:sz w:val="32"/>
                 <w:szCs w:val="32"/>
               </w:rPr>
-              <w:t xml:space="preserve">arihlerinde dip yapmış, yine </w:t>
+              <w:t>arihlerinde</w:t>
+            </w:r>
+            <w:proofErr w:type="gramEnd"/>
+            <w:r>
+              <w:rPr>
+                <w:rFonts w:ascii="Roboto" w:hAnsi="Roboto"/>
+                <w:sz w:val="32"/>
+                <w:szCs w:val="32"/>
+              </w:rPr>
+              <w:t xml:space="preserve"> dip yapmış, yine </w:t>
             </w:r>
             <w:r>
               <w:rPr>
@@ -1247,6 +1370,7 @@
             <w:r>
               <w:rPr>
                 <w:rFonts w:ascii="Roboto" w:hAnsi="Roboto"/>
+                <w:noProof/>
                 <w:sz w:val="32"/>
                 <w:szCs w:val="32"/>
               </w:rPr>
@@ -1296,6 +1420,7 @@
                 <w:szCs w:val="32"/>
               </w:rPr>
             </w:pPr>
+            <w:proofErr w:type="gramStart"/>
             <w:r>
               <w:rPr>
                 <w:rFonts w:ascii="Roboto" w:hAnsi="Roboto"/>
@@ -1310,7 +1435,16 @@
                 <w:sz w:val="32"/>
                 <w:szCs w:val="32"/>
               </w:rPr>
-              <w:t>arihlerinde tepe noktasına gelmiştir.</w:t>
+              <w:t>arihlerinde</w:t>
+            </w:r>
+            <w:proofErr w:type="gramEnd"/>
+            <w:r>
+              <w:rPr>
+                <w:rFonts w:ascii="Roboto" w:hAnsi="Roboto"/>
+                <w:sz w:val="32"/>
+                <w:szCs w:val="32"/>
+              </w:rPr>
+              <w:t xml:space="preserve"> tepe noktasına gelmiştir.</w:t>
             </w:r>
             <w:r>
               <w:rPr>
@@ -1501,12 +1635,13 @@
             <w:r>
               <w:rPr>
                 <w:rFonts w:ascii="Roboto" w:hAnsi="Roboto"/>
+                <w:noProof/>
                 <w:sz w:val="32"/>
                 <w:szCs w:val="32"/>
               </w:rPr>
               <w:drawing>
-                <wp:inline distT="0" distB="0" distL="0" distR="0" wp14:anchorId="5E91C993" wp14:editId="014B87C1">
-                  <wp:extent cx="6638306" cy="4139076"/>
+                <wp:inline distT="0" distB="0" distL="0" distR="0" wp14:anchorId="5E91C993" wp14:editId="3A4B53FB">
+                  <wp:extent cx="6638071" cy="4138930"/>
                   <wp:effectExtent l="0" t="0" r="0" b="0"/>
                   <wp:docPr id="1920752439" name="Resim 1"/>
                   <wp:cNvGraphicFramePr>
@@ -1528,7 +1663,7 @@
                         <pic:spPr>
                           <a:xfrm>
                             <a:off x="0" y="0"/>
-                            <a:ext cx="6665650" cy="4156126"/>
+                            <a:ext cx="6672982" cy="4160698"/>
                           </a:xfrm>
                           <a:prstGeom prst="rect">
                             <a:avLst/>
@@ -1813,14 +1948,6 @@
             <w:r>
               <w:rPr>
                 <w:rFonts w:ascii="Roboto" w:hAnsi="Roboto"/>
-                <w:sz w:val="32"/>
-                <w:szCs w:val="32"/>
-              </w:rPr>
-              <w:t xml:space="preserve">      </w:t>
-            </w:r>
-            <w:r>
-              <w:rPr>
-                <w:rFonts w:ascii="Roboto" w:hAnsi="Roboto"/>
                 <w:b/>
                 <w:bCs/>
                 <w:sz w:val="32"/>
@@ -1838,6 +1965,7 @@
               </w:rPr>
               <w:t>-</w:t>
             </w:r>
+            <w:proofErr w:type="gramStart"/>
             <w:r>
               <w:rPr>
                 <w:rFonts w:ascii="Roboto" w:hAnsi="Roboto"/>
@@ -1846,7 +1974,18 @@
                 <w:sz w:val="32"/>
                 <w:szCs w:val="32"/>
               </w:rPr>
-              <w:t>%9.38)</w:t>
+              <w:t>%9.38</w:t>
+            </w:r>
+            <w:proofErr w:type="gramEnd"/>
+            <w:r>
+              <w:rPr>
+                <w:rFonts w:ascii="Roboto" w:hAnsi="Roboto"/>
+                <w:b/>
+                <w:bCs/>
+                <w:sz w:val="32"/>
+                <w:szCs w:val="32"/>
+              </w:rPr>
+              <w:t>)</w:t>
             </w:r>
             <w:r>
               <w:rPr>
@@ -1877,6 +2016,7 @@
             <w:r>
               <w:rPr>
                 <w:rFonts w:ascii="Roboto" w:hAnsi="Roboto"/>
+                <w:noProof/>
                 <w:sz w:val="32"/>
                 <w:szCs w:val="32"/>
               </w:rPr>
@@ -1919,248 +2059,55 @@
           </w:p>
           <w:p>
             <w:pPr>
+              <w:jc w:val="both"/>
               <w:rPr>
                 <w:rFonts w:ascii="Roboto" w:hAnsi="Roboto"/>
                 <w:sz w:val="32"/>
                 <w:szCs w:val="32"/>
               </w:rPr>
             </w:pPr>
-          </w:p>
-          <w:p>
-            <w:pPr>
-              <w:jc w:val="center"/>
-              <w:rPr>
-                <w:rFonts w:ascii="Roboto" w:hAnsi="Roboto"/>
-                <w:sz w:val="32"/>
-                <w:szCs w:val="32"/>
-              </w:rPr>
-            </w:pPr>
-            <w:r>
-              <w:rPr>
-                <w:rFonts w:ascii="Roboto" w:hAnsi="Roboto"/>
-                <w:sz w:val="32"/>
-                <w:szCs w:val="32"/>
-              </w:rPr>
-              <w:lastRenderedPageBreak/>
-              <w:drawing>
-                <wp:inline distT="0" distB="0" distL="0" distR="0" wp14:anchorId="0A84450B" wp14:editId="235CF96C">
-                  <wp:extent cx="6849431" cy="6268325"/>
-                  <wp:effectExtent l="0" t="0" r="1905" b="0"/>
-                  <wp:docPr id="617615110" name="Resim 1"/>
-                  <wp:cNvGraphicFramePr>
-                    <a:graphicFrameLocks xmlns:a="http://schemas.openxmlformats.org/drawingml/2006/main" noChangeAspect="1"/>
-                  </wp:cNvGraphicFramePr>
-                  <a:graphic xmlns:a="http://schemas.openxmlformats.org/drawingml/2006/main">
-                    <a:graphicData uri="http://schemas.openxmlformats.org/drawingml/2006/picture">
-                      <pic:pic xmlns:pic="http://schemas.openxmlformats.org/drawingml/2006/picture">
-                        <pic:nvPicPr>
-                          <pic:cNvPr id="617615110" name=""/>
-                          <pic:cNvPicPr/>
-                        </pic:nvPicPr>
-                        <pic:blipFill>
-                          <a:blip r:embed="rId19"/>
-                          <a:stretch>
-                            <a:fillRect/>
-                          </a:stretch>
-                        </pic:blipFill>
-                        <pic:spPr>
-                          <a:xfrm>
-                            <a:off x="0" y="0"/>
-                            <a:ext cx="6849431" cy="6268325"/>
-                          </a:xfrm>
-                          <a:prstGeom prst="rect">
-                            <a:avLst/>
-                          </a:prstGeom>
-                        </pic:spPr>
-                      </pic:pic>
-                    </a:graphicData>
-                  </a:graphic>
-                </wp:inline>
-              </w:drawing>
-            </w:r>
-          </w:p>
-          <w:p>
-            <w:pPr>
-              <w:rPr>
-                <w:rFonts w:ascii="Roboto" w:hAnsi="Roboto"/>
-                <w:sz w:val="32"/>
-                <w:szCs w:val="32"/>
-              </w:rPr>
-            </w:pPr>
-          </w:p>
-          <w:p>
-            <w:pPr>
-              <w:rPr>
-                <w:rFonts w:ascii="Roboto" w:hAnsi="Roboto"/>
-                <w:sz w:val="32"/>
-                <w:szCs w:val="32"/>
-              </w:rPr>
-            </w:pPr>
-            <w:r>
-              <w:rPr>
-                <w:rFonts w:ascii="Roboto" w:hAnsi="Roboto"/>
-                <w:sz w:val="32"/>
-                <w:szCs w:val="32"/>
-              </w:rPr>
-              <w:t xml:space="preserve">Portföyünüzün diğer </w:t>
-            </w:r>
-            <w:r>
-              <w:rPr>
-                <w:rFonts w:ascii="Roboto" w:hAnsi="Roboto"/>
-                <w:sz w:val="32"/>
-                <w:szCs w:val="32"/>
-              </w:rPr>
-              <w:t>önemli</w:t>
-            </w:r>
-            <w:r>
-              <w:rPr>
-                <w:rFonts w:ascii="Roboto" w:hAnsi="Roboto"/>
-                <w:sz w:val="32"/>
-                <w:szCs w:val="32"/>
-              </w:rPr>
-              <w:t xml:space="preserve"> parametreleri şu şekildedir.</w:t>
-            </w:r>
-          </w:p>
-          <w:p>
-            <w:pPr>
-              <w:jc w:val="center"/>
-              <w:rPr>
-                <w:rFonts w:ascii="Roboto" w:hAnsi="Roboto"/>
-                <w:sz w:val="32"/>
-                <w:szCs w:val="32"/>
-              </w:rPr>
-            </w:pPr>
-            <w:r>
-              <w:rPr>
-                <w:rFonts w:ascii="Roboto" w:hAnsi="Roboto"/>
-                <w:sz w:val="32"/>
-                <w:szCs w:val="32"/>
-              </w:rPr>
-              <w:drawing>
-                <wp:inline distT="0" distB="0" distL="0" distR="0" wp14:anchorId="2F610ECA" wp14:editId="1443C58C">
-                  <wp:extent cx="2386941" cy="3925729"/>
-                  <wp:effectExtent l="0" t="0" r="0" b="0"/>
-                  <wp:docPr id="458027594" name="Resim 1"/>
-                  <wp:cNvGraphicFramePr>
-                    <a:graphicFrameLocks xmlns:a="http://schemas.openxmlformats.org/drawingml/2006/main" noChangeAspect="1"/>
-                  </wp:cNvGraphicFramePr>
-                  <a:graphic xmlns:a="http://schemas.openxmlformats.org/drawingml/2006/main">
-                    <a:graphicData uri="http://schemas.openxmlformats.org/drawingml/2006/picture">
-                      <pic:pic xmlns:pic="http://schemas.openxmlformats.org/drawingml/2006/picture">
-                        <pic:nvPicPr>
-                          <pic:cNvPr id="458027594" name=""/>
-                          <pic:cNvPicPr/>
-                        </pic:nvPicPr>
-                        <pic:blipFill>
-                          <a:blip r:embed="rId20"/>
-                          <a:stretch>
-                            <a:fillRect/>
-                          </a:stretch>
-                        </pic:blipFill>
-                        <pic:spPr>
-                          <a:xfrm>
-                            <a:off x="0" y="0"/>
-                            <a:ext cx="2406413" cy="3957754"/>
-                          </a:xfrm>
-                          <a:prstGeom prst="rect">
-                            <a:avLst/>
-                          </a:prstGeom>
-                        </pic:spPr>
-                      </pic:pic>
-                    </a:graphicData>
-                  </a:graphic>
-                </wp:inline>
-              </w:drawing>
-            </w:r>
-          </w:p>
-          <w:p>
-            <w:pPr>
-              <w:jc w:val="center"/>
-              <w:rPr>
-                <w:rFonts w:ascii="Roboto" w:hAnsi="Roboto"/>
-                <w:sz w:val="32"/>
-                <w:szCs w:val="32"/>
-              </w:rPr>
-            </w:pPr>
-          </w:p>
-          <w:p>
-            <w:pPr>
-              <w:rPr>
-                <w:rFonts w:ascii="Roboto" w:hAnsi="Roboto"/>
-                <w:sz w:val="32"/>
-                <w:szCs w:val="32"/>
-              </w:rPr>
-            </w:pPr>
-          </w:p>
-          <w:p>
-            <w:pPr>
-              <w:jc w:val="center"/>
-              <w:rPr>
-                <w:rFonts w:ascii="Roboto" w:hAnsi="Roboto"/>
-                <w:sz w:val="32"/>
-                <w:szCs w:val="32"/>
-              </w:rPr>
-            </w:pPr>
-          </w:p>
-          <w:p>
-            <w:pPr>
-              <w:rPr>
-                <w:rFonts w:ascii="Roboto" w:hAnsi="Roboto"/>
-                <w:sz w:val="32"/>
-                <w:szCs w:val="32"/>
-              </w:rPr>
-            </w:pPr>
-          </w:p>
-          <w:p>
-            <w:pPr>
-              <w:jc w:val="both"/>
-              <w:rPr>
-                <w:rFonts w:ascii="Roboto" w:hAnsi="Roboto"/>
-                <w:sz w:val="32"/>
-                <w:szCs w:val="32"/>
-              </w:rPr>
-            </w:pPr>
-            <w:r>
-              <w:rPr>
-                <w:rFonts w:ascii="Roboto" w:hAnsi="Roboto"/>
-                <w:sz w:val="32"/>
-                <w:szCs w:val="32"/>
-              </w:rPr>
-              <w:lastRenderedPageBreak/>
-              <w:t>Portföyünüzün 48 günlük seyri yukarıda</w:t>
-            </w:r>
-            <w:r>
-              <w:rPr>
-                <w:rFonts w:ascii="Roboto" w:hAnsi="Roboto"/>
-                <w:sz w:val="32"/>
-                <w:szCs w:val="32"/>
-              </w:rPr>
-              <w:t>k</w:t>
-            </w:r>
-            <w:r>
-              <w:rPr>
-                <w:rFonts w:ascii="Roboto" w:hAnsi="Roboto"/>
-                <w:sz w:val="32"/>
-                <w:szCs w:val="32"/>
-              </w:rPr>
-              <w:t xml:space="preserve">i şekilde verilmektedir. </w:t>
-            </w:r>
-            <w:r>
-              <w:rPr>
-                <w:rFonts w:ascii="Roboto" w:hAnsi="Roboto"/>
-                <w:sz w:val="32"/>
-                <w:szCs w:val="32"/>
-              </w:rPr>
-              <w:t xml:space="preserve">27.11.2023 </w:t>
-            </w:r>
-            <w:r>
-              <w:rPr>
-                <w:rFonts w:ascii="Roboto" w:hAnsi="Roboto"/>
-                <w:sz w:val="32"/>
-                <w:szCs w:val="32"/>
-              </w:rPr>
-              <w:t>te başlayan</w:t>
-            </w:r>
+            <w:r>
+              <w:rPr>
+                <w:rFonts w:ascii="Roboto" w:hAnsi="Roboto"/>
+                <w:sz w:val="32"/>
+                <w:szCs w:val="32"/>
+              </w:rPr>
+              <w:t xml:space="preserve">Hisselerinin alımı ile başlatılan portföyünüz </w:t>
+            </w:r>
+            <w:r>
+              <w:rPr>
+                <w:rFonts w:ascii="Roboto" w:hAnsi="Roboto"/>
+                <w:sz w:val="32"/>
+                <w:szCs w:val="32"/>
+              </w:rPr>
+              <w:t xml:space="preserve">26.12.2024 tarihine dek iniş yaşanmış </w:t>
+            </w:r>
+            <w:r>
+              <w:rPr>
+                <w:rFonts w:ascii="Roboto" w:hAnsi="Roboto"/>
+                <w:sz w:val="32"/>
+                <w:szCs w:val="32"/>
+              </w:rPr>
+              <w:t xml:space="preserve">bu tarihe kadar yaklaşık </w:t>
+            </w:r>
+            <w:proofErr w:type="gramStart"/>
+            <w:r>
+              <w:rPr>
+                <w:rFonts w:ascii="Roboto" w:hAnsi="Roboto"/>
+                <w:sz w:val="32"/>
+                <w:szCs w:val="32"/>
+              </w:rPr>
+              <w:t>%</w:t>
+            </w:r>
+            <w:r>
+              <w:rPr>
+                <w:rFonts w:ascii="Roboto" w:hAnsi="Roboto"/>
+                <w:sz w:val="32"/>
+                <w:szCs w:val="32"/>
+              </w:rPr>
+              <w:t>22</w:t>
+            </w:r>
+            <w:proofErr w:type="gramEnd"/>
             <w:r>
               <w:rPr>
                 <w:rFonts w:ascii="Roboto" w:hAnsi="Roboto"/>
@@ -2169,56 +2116,6 @@
               </w:rPr>
               <w:t xml:space="preserve"> </w:t>
             </w:r>
-          </w:p>
-          <w:p>
-            <w:pPr>
-              <w:jc w:val="both"/>
-              <w:rPr>
-                <w:rFonts w:ascii="Roboto" w:hAnsi="Roboto"/>
-                <w:sz w:val="32"/>
-                <w:szCs w:val="32"/>
-              </w:rPr>
-            </w:pPr>
-            <w:r>
-              <w:rPr>
-                <w:rFonts w:ascii="Roboto" w:hAnsi="Roboto"/>
-                <w:sz w:val="32"/>
-                <w:szCs w:val="32"/>
-              </w:rPr>
-              <w:t xml:space="preserve">Hisselerinin alımı ile başlatılan portföyünüz </w:t>
-            </w:r>
-            <w:r>
-              <w:rPr>
-                <w:rFonts w:ascii="Roboto" w:hAnsi="Roboto"/>
-                <w:sz w:val="32"/>
-                <w:szCs w:val="32"/>
-              </w:rPr>
-              <w:t xml:space="preserve">26.12.2024 tarihine dek iniş yaşanmış </w:t>
-            </w:r>
-            <w:r>
-              <w:rPr>
-                <w:rFonts w:ascii="Roboto" w:hAnsi="Roboto"/>
-                <w:sz w:val="32"/>
-                <w:szCs w:val="32"/>
-              </w:rPr>
-              <w:t>bu tarihe kadar yaklaşık %</w:t>
-            </w:r>
-            <w:r>
-              <w:rPr>
-                <w:rFonts w:ascii="Roboto" w:hAnsi="Roboto"/>
-                <w:sz w:val="32"/>
-                <w:szCs w:val="32"/>
-              </w:rPr>
-              <w:t>22</w:t>
-            </w:r>
-            <w:r>
-              <w:rPr>
-                <w:rFonts w:ascii="Roboto" w:hAnsi="Roboto"/>
-                <w:sz w:val="32"/>
-                <w:szCs w:val="32"/>
-              </w:rPr>
-              <w:t xml:space="preserve"> </w:t>
-            </w:r>
             <w:proofErr w:type="spellStart"/>
             <w:r>
               <w:rPr>
@@ -2271,6 +2168,7 @@
               </w:rPr>
               <w:t xml:space="preserve"> kısmı geri kazanılmış olup halihazırda %</w:t>
             </w:r>
+            <w:proofErr w:type="gramStart"/>
             <w:r>
               <w:rPr>
                 <w:rFonts w:ascii="Roboto" w:hAnsi="Roboto"/>
@@ -2279,13 +2177,32 @@
               </w:rPr>
               <w:t>9.38</w:t>
             </w:r>
-            <w:r>
-              <w:rPr>
-                <w:rFonts w:ascii="Roboto" w:hAnsi="Roboto"/>
-                <w:sz w:val="32"/>
-                <w:szCs w:val="32"/>
-              </w:rPr>
-              <w:t xml:space="preserve"> seviyesinde realize edilmemiş bir kayıp söz</w:t>
+            <w:proofErr w:type="gramEnd"/>
+            <w:r>
+              <w:rPr>
+                <w:rFonts w:ascii="Roboto" w:hAnsi="Roboto"/>
+                <w:sz w:val="32"/>
+                <w:szCs w:val="32"/>
+              </w:rPr>
+              <w:t xml:space="preserve"> seviyesinde </w:t>
+            </w:r>
+            <w:r>
+              <w:rPr>
+                <w:rFonts w:ascii="Roboto" w:hAnsi="Roboto"/>
+                <w:b/>
+                <w:bCs/>
+                <w:sz w:val="32"/>
+                <w:szCs w:val="32"/>
+              </w:rPr>
+              <w:t>realize edilmemiş</w:t>
+            </w:r>
+            <w:r>
+              <w:rPr>
+                <w:rFonts w:ascii="Roboto" w:hAnsi="Roboto"/>
+                <w:sz w:val="32"/>
+                <w:szCs w:val="32"/>
+              </w:rPr>
+              <w:t xml:space="preserve"> bir kayıp söz</w:t>
             </w:r>
             <w:r>
               <w:rPr>
@@ -2747,11 +2664,7 @@
         </w:tc>
       </w:tr>
     </w:tbl>
-    <w:p>
-      <w:r>
-        <w:br w:type="page"/>
-      </w:r>
-    </w:p>
+    <w:p/>
     <w:tbl>
       <w:tblPr>
         <w:tblW w:w="0" w:type="auto"/>
@@ -2783,13 +2696,6 @@
                 <w:noProof/>
               </w:rPr>
             </w:pPr>
-            <w:r>
-              <w:rPr>
-                <w:noProof/>
-              </w:rPr>
-              <w:lastRenderedPageBreak/>
-              <w:t xml:space="preserve"> </w:t>
-            </w:r>
           </w:p>
           <w:tbl>
             <w:tblPr>
@@ -2818,16 +2724,6 @@
                   </w:tcMar>
                   <w:vAlign w:val="center"/>
                 </w:tcPr>
-                <w:p>
-                  <w:pPr>
-                    <w:jc w:val="both"/>
-                    <w:rPr>
-                      <w:rFonts w:ascii="Roboto" w:hAnsi="Roboto"/>
-                      <w:sz w:val="32"/>
-                      <w:szCs w:val="32"/>
-                    </w:rPr>
-                  </w:pPr>
-                </w:p>
                 <w:p>
                   <w:pPr>
                     <w:pStyle w:val="Balk1"/>
@@ -2867,9 +2763,11 @@
                   <w:r>
                     <w:rPr>
                       <w:rFonts w:ascii="Roboto" w:hAnsi="Roboto"/>
+                      <w:noProof/>
                       <w:sz w:val="32"/>
                       <w:szCs w:val="32"/>
                     </w:rPr>
+                    <w:lastRenderedPageBreak/>
                     <w:drawing>
                       <wp:inline distT="0" distB="0" distL="0" distR="0" wp14:anchorId="03D64263" wp14:editId="4DBD7CEC">
                         <wp:extent cx="9502598" cy="3004457"/>
@@ -2886,7 +2784,7 @@
                                 <pic:cNvPicPr/>
                               </pic:nvPicPr>
                               <pic:blipFill>
-                                <a:blip r:embed="rId21"/>
+                                <a:blip r:embed="rId19"/>
                                 <a:stretch>
                                   <a:fillRect/>
                                 </a:stretch>
@@ -2955,7 +2853,7 @@
           <w:p/>
           <w:p>
             <w:pPr>
-              <w:jc w:val="both"/>
+              <w:jc w:val="center"/>
               <w:rPr>
                 <w:rFonts w:ascii="Roboto" w:hAnsi="Roboto"/>
                 <w:sz w:val="32"/>
@@ -2965,14 +2863,15 @@
             <w:r>
               <w:rPr>
                 <w:rFonts w:ascii="Roboto" w:hAnsi="Roboto"/>
+                <w:noProof/>
                 <w:sz w:val="32"/>
                 <w:szCs w:val="32"/>
               </w:rPr>
               <w:lastRenderedPageBreak/>
               <w:drawing>
-                <wp:inline distT="0" distB="0" distL="0" distR="0" wp14:anchorId="796E42F9" wp14:editId="160C311D">
-                  <wp:extent cx="9452471" cy="3063834"/>
-                  <wp:effectExtent l="0" t="0" r="0" b="3810"/>
+                <wp:inline distT="0" distB="0" distL="0" distR="0" wp14:anchorId="796E42F9" wp14:editId="30029954">
+                  <wp:extent cx="8051165" cy="2609628"/>
+                  <wp:effectExtent l="0" t="0" r="6985" b="635"/>
                   <wp:docPr id="1344840763" name="Resim 1" descr="metin, yazı tipi, sayı, numara, yazılım içeren bir resim&#10;&#10;Açıklama otomatik olarak oluşturuldu"/>
                   <wp:cNvGraphicFramePr>
                     <a:graphicFrameLocks xmlns:a="http://schemas.openxmlformats.org/drawingml/2006/main" noChangeAspect="1"/>
@@ -2985,7 +2884,7 @@
                           <pic:cNvPicPr/>
                         </pic:nvPicPr>
                         <pic:blipFill>
-                          <a:blip r:embed="rId22"/>
+                          <a:blip r:embed="rId20"/>
                           <a:stretch>
                             <a:fillRect/>
                           </a:stretch>
@@ -2993,7 +2892,7 @@
                         <pic:spPr>
                           <a:xfrm>
                             <a:off x="0" y="0"/>
-                            <a:ext cx="9474355" cy="3070927"/>
+                            <a:ext cx="8117973" cy="2631282"/>
                           </a:xfrm>
                           <a:prstGeom prst="rect">
                             <a:avLst/>
@@ -3032,10 +2931,9 @@
               <w:t>SKBNK</w:t>
             </w:r>
           </w:p>
-          <w:p/>
           <w:p>
             <w:pPr>
-              <w:jc w:val="both"/>
+              <w:jc w:val="center"/>
               <w:rPr>
                 <w:rFonts w:ascii="Roboto" w:hAnsi="Roboto"/>
                 <w:sz w:val="32"/>
@@ -3045,14 +2943,14 @@
             <w:r>
               <w:rPr>
                 <w:rFonts w:ascii="Roboto" w:hAnsi="Roboto"/>
-                <w:sz w:val="32"/>
-                <w:szCs w:val="32"/>
-              </w:rPr>
-              <w:lastRenderedPageBreak/>
+                <w:noProof/>
+                <w:sz w:val="32"/>
+                <w:szCs w:val="32"/>
+              </w:rPr>
               <w:drawing>
-                <wp:inline distT="0" distB="0" distL="0" distR="0" wp14:anchorId="6CC4D350" wp14:editId="55EBA397">
-                  <wp:extent cx="9512682" cy="2624446"/>
-                  <wp:effectExtent l="0" t="0" r="0" b="5080"/>
+                <wp:inline distT="0" distB="0" distL="0" distR="0" wp14:anchorId="6CC4D350" wp14:editId="6ECB0CCC">
+                  <wp:extent cx="8051470" cy="2221314"/>
+                  <wp:effectExtent l="0" t="0" r="6985" b="7620"/>
                   <wp:docPr id="1773883422" name="Resim 1" descr="metin, ekran görüntüsü, yazı tipi, yazılım içeren bir resim&#10;&#10;Açıklama otomatik olarak oluşturuldu"/>
                   <wp:cNvGraphicFramePr>
                     <a:graphicFrameLocks xmlns:a="http://schemas.openxmlformats.org/drawingml/2006/main" noChangeAspect="1"/>
@@ -3065,7 +2963,7 @@
                           <pic:cNvPicPr/>
                         </pic:nvPicPr>
                         <pic:blipFill>
-                          <a:blip r:embed="rId23"/>
+                          <a:blip r:embed="rId21"/>
                           <a:stretch>
                             <a:fillRect/>
                           </a:stretch>
@@ -3073,7 +2971,7 @@
                         <pic:spPr>
                           <a:xfrm>
                             <a:off x="0" y="0"/>
-                            <a:ext cx="9545736" cy="2633565"/>
+                            <a:ext cx="8122296" cy="2240854"/>
                           </a:xfrm>
                           <a:prstGeom prst="rect">
                             <a:avLst/>
@@ -3111,6 +3009,7 @@
                 <w:sz w:val="32"/>
                 <w:szCs w:val="32"/>
               </w:rPr>
+              <w:lastRenderedPageBreak/>
               <w:t xml:space="preserve">SKBNK için gidişat değerlendirmemiz </w:t>
             </w:r>
             <w:r>
@@ -3135,15 +3034,7 @@
                 <w:sz w:val="32"/>
                 <w:szCs w:val="32"/>
               </w:rPr>
-              <w:t>portföy k</w:t>
-            </w:r>
-            <w:r>
-              <w:rPr>
-                <w:rFonts w:ascii="Roboto" w:hAnsi="Roboto"/>
-                <w:sz w:val="32"/>
-                <w:szCs w:val="32"/>
-              </w:rPr>
-              <w:t>â</w:t>
+              <w:t>portföy kâ</w:t>
             </w:r>
             <w:r>
               <w:rPr>
@@ -3221,7 +3112,7 @@
           </w:p>
           <w:p>
             <w:pPr>
-              <w:jc w:val="both"/>
+              <w:jc w:val="center"/>
               <w:rPr>
                 <w:rFonts w:ascii="Roboto" w:hAnsi="Roboto"/>
                 <w:sz w:val="32"/>
@@ -3231,14 +3122,14 @@
             <w:r>
               <w:rPr>
                 <w:rFonts w:ascii="Roboto" w:hAnsi="Roboto"/>
-                <w:sz w:val="32"/>
-                <w:szCs w:val="32"/>
-              </w:rPr>
-              <w:lastRenderedPageBreak/>
+                <w:noProof/>
+                <w:sz w:val="32"/>
+                <w:szCs w:val="32"/>
+              </w:rPr>
               <w:drawing>
-                <wp:inline distT="0" distB="0" distL="0" distR="0" wp14:anchorId="4BEFB7B0" wp14:editId="4666C0FD">
-                  <wp:extent cx="9449448" cy="2612571"/>
-                  <wp:effectExtent l="0" t="0" r="0" b="0"/>
+                <wp:inline distT="0" distB="0" distL="0" distR="0" wp14:anchorId="4BEFB7B0" wp14:editId="57730428">
+                  <wp:extent cx="7612083" cy="2104578"/>
+                  <wp:effectExtent l="0" t="0" r="8255" b="0"/>
                   <wp:docPr id="2123270137" name="Resim 1" descr="metin, ekran görüntüsü, yazı tipi, sayı, numara içeren bir resim&#10;&#10;Açıklama otomatik olarak oluşturuldu"/>
                   <wp:cNvGraphicFramePr>
                     <a:graphicFrameLocks xmlns:a="http://schemas.openxmlformats.org/drawingml/2006/main" noChangeAspect="1"/>
@@ -3251,7 +3142,7 @@
                           <pic:cNvPicPr/>
                         </pic:nvPicPr>
                         <pic:blipFill>
-                          <a:blip r:embed="rId24"/>
+                          <a:blip r:embed="rId22"/>
                           <a:stretch>
                             <a:fillRect/>
                           </a:stretch>
@@ -3259,7 +3150,7 @@
                         <pic:spPr>
                           <a:xfrm>
                             <a:off x="0" y="0"/>
-                            <a:ext cx="9458220" cy="2614996"/>
+                            <a:ext cx="7641629" cy="2112747"/>
                           </a:xfrm>
                           <a:prstGeom prst="rect">
                             <a:avLst/>
@@ -3300,7 +3191,7 @@
           </w:p>
           <w:p>
             <w:pPr>
-              <w:jc w:val="both"/>
+              <w:jc w:val="center"/>
               <w:rPr>
                 <w:rFonts w:ascii="Roboto" w:hAnsi="Roboto"/>
                 <w:sz w:val="32"/>
@@ -3310,13 +3201,14 @@
             <w:r>
               <w:rPr>
                 <w:rFonts w:ascii="Roboto" w:hAnsi="Roboto"/>
+                <w:noProof/>
                 <w:sz w:val="32"/>
                 <w:szCs w:val="32"/>
               </w:rPr>
               <w:drawing>
-                <wp:inline distT="0" distB="0" distL="0" distR="0" wp14:anchorId="6F0692E2" wp14:editId="6A3DD44C">
-                  <wp:extent cx="9495677" cy="2588821"/>
-                  <wp:effectExtent l="0" t="0" r="0" b="2540"/>
+                <wp:inline distT="0" distB="0" distL="0" distR="0" wp14:anchorId="6F0692E2" wp14:editId="53F2545D">
+                  <wp:extent cx="7255823" cy="1978165"/>
+                  <wp:effectExtent l="0" t="0" r="2540" b="3175"/>
                   <wp:docPr id="2070577352" name="Resim 1" descr="metin, ekran görüntüsü, yazı tipi, yazılım içeren bir resim&#10;&#10;Açıklama otomatik olarak oluşturuldu"/>
                   <wp:cNvGraphicFramePr>
                     <a:graphicFrameLocks xmlns:a="http://schemas.openxmlformats.org/drawingml/2006/main" noChangeAspect="1"/>
@@ -3329,7 +3221,7 @@
                           <pic:cNvPicPr/>
                         </pic:nvPicPr>
                         <pic:blipFill>
-                          <a:blip r:embed="rId25"/>
+                          <a:blip r:embed="rId23"/>
                           <a:stretch>
                             <a:fillRect/>
                           </a:stretch>
@@ -3337,7 +3229,7 @@
                         <pic:spPr>
                           <a:xfrm>
                             <a:off x="0" y="0"/>
-                            <a:ext cx="9511119" cy="2593031"/>
+                            <a:ext cx="7299849" cy="1990168"/>
                           </a:xfrm>
                           <a:prstGeom prst="rect">
                             <a:avLst/>
@@ -3389,7 +3281,7 @@
           </w:p>
           <w:p>
             <w:pPr>
-              <w:jc w:val="both"/>
+              <w:jc w:val="center"/>
               <w:rPr>
                 <w:rFonts w:ascii="Roboto" w:hAnsi="Roboto"/>
                 <w:sz w:val="32"/>
@@ -3399,13 +3291,14 @@
             <w:r>
               <w:rPr>
                 <w:rFonts w:ascii="Roboto" w:hAnsi="Roboto"/>
+                <w:noProof/>
                 <w:sz w:val="32"/>
                 <w:szCs w:val="32"/>
               </w:rPr>
               <w:drawing>
-                <wp:inline distT="0" distB="0" distL="0" distR="0" wp14:anchorId="61064C89" wp14:editId="49B3174F">
-                  <wp:extent cx="8926171" cy="2876951"/>
-                  <wp:effectExtent l="0" t="0" r="8890" b="0"/>
+                <wp:inline distT="0" distB="0" distL="0" distR="0" wp14:anchorId="61064C89" wp14:editId="1C22C4F1">
+                  <wp:extent cx="7018317" cy="2262039"/>
+                  <wp:effectExtent l="0" t="0" r="0" b="5080"/>
                   <wp:docPr id="537306292" name="Resim 1" descr="metin, yazı tipi, sayı, numara, ekran görüntüsü içeren bir resim&#10;&#10;Açıklama otomatik olarak oluşturuldu"/>
                   <wp:cNvGraphicFramePr>
                     <a:graphicFrameLocks xmlns:a="http://schemas.openxmlformats.org/drawingml/2006/main" noChangeAspect="1"/>
@@ -3418,7 +3311,7 @@
                           <pic:cNvPicPr/>
                         </pic:nvPicPr>
                         <pic:blipFill>
-                          <a:blip r:embed="rId26"/>
+                          <a:blip r:embed="rId24"/>
                           <a:stretch>
                             <a:fillRect/>
                           </a:stretch>
@@ -3426,7 +3319,7 @@
                         <pic:spPr>
                           <a:xfrm>
                             <a:off x="0" y="0"/>
-                            <a:ext cx="8926171" cy="2876951"/>
+                            <a:ext cx="7050609" cy="2272447"/>
                           </a:xfrm>
                           <a:prstGeom prst="rect">
                             <a:avLst/>
@@ -3478,23 +3371,7 @@
                 <w:sz w:val="32"/>
                 <w:szCs w:val="32"/>
               </w:rPr>
-              <w:t>bedelli sermaye arttırımı gerçekleşmiştir. Hisse</w:t>
-            </w:r>
-            <w:r>
-              <w:rPr>
-                <w:rFonts w:ascii="Roboto" w:hAnsi="Roboto"/>
-                <w:sz w:val="32"/>
-                <w:szCs w:val="32"/>
-              </w:rPr>
-              <w:t xml:space="preserve"> </w:t>
-            </w:r>
-            <w:r>
-              <w:rPr>
-                <w:rFonts w:ascii="Roboto" w:hAnsi="Roboto"/>
-                <w:sz w:val="32"/>
-                <w:szCs w:val="32"/>
-              </w:rPr>
-              <w:t>kâ</w:t>
+              <w:t>bedelli sermaye arttırımı gerçekleşmiştir. Hisse kâ</w:t>
             </w:r>
             <w:r>
               <w:rPr>
@@ -3602,7 +3479,7 @@
       <w:pPr>
         <w:sectPr>
           <w:pgSz w:w="16838" w:h="11906" w:orient="landscape" w:code="9"/>
-          <w:pgMar w:top="864" w:right="720" w:bottom="864" w:left="994" w:header="706" w:footer="706" w:gutter="0"/>
+          <w:pgMar w:top="864" w:right="720" w:bottom="709" w:left="994" w:header="706" w:footer="706" w:gutter="0"/>
           <w:cols w:space="851"/>
           <w:docGrid w:linePitch="360"/>
         </w:sectPr>
@@ -3715,7 +3592,7 @@
                           </pic:cNvPicPr>
                         </pic:nvPicPr>
                         <pic:blipFill rotWithShape="1">
-                          <a:blip r:embed="rId27" cstate="screen">
+                          <a:blip r:embed="rId25" cstate="screen">
                             <a:extLst>
                               <a:ext uri="{28A0092B-C50C-407E-A947-70E740481C1C}">
                                 <a14:useLocalDpi xmlns:a14="http://schemas.microsoft.com/office/drawing/2010/main"/>
@@ -3815,7 +3692,7 @@
                   </v:textbox>
                 </v:rect>
                 <v:shape id="Resim 15" o:spid="_x0000_s1032" type="#_x0000_t75" alt="&quot;&quot;" style="position:absolute;left:285;top:1524;width:78010;height:51079;visibility:visible;mso-wrap-style:square" o:gfxdata="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">
-                  <v:imagedata r:id="rId28" o:title=""/>
+                  <v:imagedata r:id="rId26" o:title=""/>
                 </v:shape>
                 <v:rect id="Dikdörtgen 12" o:spid="_x0000_s1033" alt="&quot;&quot;" style="position:absolute;left:285;top:1524;width:4644;height:77832;visibility:visible;mso-wrap-style:square;v-text-anchor:middle" o:gfxdata="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" fillcolor="#f2f2f2" stroked="f" strokeweight="1pt">
                   <v:fill opacity="32896f"/>
@@ -4054,7 +3931,7 @@
           </mc:Choice>
           <mc:Fallback>
             <w:pict>
-              <v:group w14:anchorId="0EAD5A64" id="Grup 31" o:spid="_x0000_s1026" alt="&quot;&quot;" style="position:absolute;margin-left:338.55pt;margin-top:-49.7pt;width:219.25pt;height:855pt;z-index:-251621376;mso-position-vertical-relative:line;mso-width-relative:margin;mso-height-relative:margin" coordorigin="3523,-1619" coordsize="27820,101274" o:gfxdata="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">
+              <v:group w14:anchorId="7650CAFE" id="Grup 31" o:spid="_x0000_s1026" alt="&quot;&quot;" style="position:absolute;margin-left:338.55pt;margin-top:-49.7pt;width:219.25pt;height:855pt;z-index:-251621376;mso-position-vertical-relative:line;mso-width-relative:margin;mso-height-relative:margin" coordorigin="3523,-1619" coordsize="27820,101274" o:gfxdata="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">
                 <v:rect id="Dikdörtgen 17" o:spid="_x0000_s1027" alt="&quot;&quot;" style="position:absolute;left:3523;top:-1619;width:27821;height:29576;visibility:visible;mso-wrap-style:square;v-text-anchor:middle" o:gfxdata="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" fillcolor="#17a6b1 [3205]" stroked="f" strokeweight="1pt"/>
                 <v:rect id="Dikdörtgen 18" o:spid="_x0000_s1028" alt="&quot;&quot;" style="position:absolute;left:3523;top:47523;width:27820;height:52132;visibility:visible;mso-wrap-style:square;v-text-anchor:middle" o:gfxdata="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" fillcolor="#17a6b1 [3205]" stroked="f" strokeweight="1pt"/>
                 <w10:wrap anchory="line"/>
@@ -4065,222 +3942,6 @@
         </mc:AlternateContent>
       </w:r>
     </w:p>
-    <w:tbl>
-      <w:tblPr>
-        <w:tblW w:w="5000" w:type="pct"/>
-        <w:tblCellMar>
-          <w:left w:w="0" w:type="dxa"/>
-          <w:right w:w="0" w:type="dxa"/>
-        </w:tblCellMar>
-        <w:tblLook w:val="04A0" w:firstRow="1" w:lastRow="0" w:firstColumn="1" w:lastColumn="0" w:noHBand="0" w:noVBand="1"/>
-      </w:tblPr>
-      <w:tblGrid>
-        <w:gridCol w:w="6437"/>
-        <w:gridCol w:w="3741"/>
-      </w:tblGrid>
-      <w:tr>
-        <w:trPr>
-          <w:trHeight w:val="3870"/>
-        </w:trPr>
-        <w:tc>
-          <w:tcPr>
-            <w:tcW w:w="6379" w:type="dxa"/>
-            <w:vMerge w:val="restart"/>
-          </w:tcPr>
-          <w:p>
-            <w:pPr>
-              <w:pStyle w:val="Balk1"/>
-            </w:pPr>
-            <w:sdt>
-              <w:sdtPr>
-                <w:id w:val="-871842230"/>
-                <w:placeholder>
-                  <w:docPart w:val="B05A403B46134AD2809D7C751841E349"/>
-                </w:placeholder>
-                <w:temporary/>
-                <w:showingPlcHdr/>
-                <w15:appearance w15:val="hidden"/>
-              </w:sdtPr>
-              <w:sdtContent>
-                <w:r>
-                  <w:rPr>
-                    <w:lang w:bidi="tr-TR"/>
-                  </w:rPr>
-                  <w:t>Bölüm Başlığı</w:t>
-                </w:r>
-              </w:sdtContent>
-            </w:sdt>
-          </w:p>
-          <w:p>
-            <w:pPr>
-              <w:rPr>
-                <w:noProof/>
-              </w:rPr>
-            </w:pPr>
-            <w:r>
-              <w:rPr>
-                <w:noProof/>
-              </w:rPr>
-              <w:t>sada</w:t>
-            </w:r>
-          </w:p>
-          <w:p>
-            <w:pPr>
-              <w:pStyle w:val="ListeMaddemi"/>
-            </w:pPr>
-            <w:proofErr w:type="spellStart"/>
-            <w:r>
-              <w:t>Asd</w:t>
-            </w:r>
-            <w:proofErr w:type="spellEnd"/>
-          </w:p>
-          <w:p>
-            <w:pPr>
-              <w:pStyle w:val="ListeMaddemi"/>
-            </w:pPr>
-            <w:proofErr w:type="spellStart"/>
-            <w:r>
-              <w:t>Asd</w:t>
-            </w:r>
-            <w:proofErr w:type="spellEnd"/>
-          </w:p>
-          <w:p>
-            <w:pPr>
-              <w:pStyle w:val="ListeMaddemi"/>
-            </w:pPr>
-            <w:proofErr w:type="spellStart"/>
-            <w:r>
-              <w:t>Asd</w:t>
-            </w:r>
-            <w:proofErr w:type="spellEnd"/>
-          </w:p>
-          <w:p>
-            <w:pPr>
-              <w:pStyle w:val="ListeMaddemi"/>
-            </w:pPr>
-          </w:p>
-          <w:p>
-            <w:pPr>
-              <w:rPr>
-                <w:noProof/>
-              </w:rPr>
-            </w:pPr>
-            <w:r>
-              <w:rPr>
-                <w:noProof/>
-              </w:rPr>
-              <w:t>asd</w:t>
-            </w:r>
-          </w:p>
-          <w:p>
-            <w:pPr>
-              <w:pStyle w:val="Balk1"/>
-            </w:pPr>
-            <w:sdt>
-              <w:sdtPr>
-                <w:id w:val="1296647143"/>
-                <w:placeholder>
-                  <w:docPart w:val="C782670DC6024DBE9411939AEC600778"/>
-                </w:placeholder>
-                <w:temporary/>
-                <w:showingPlcHdr/>
-                <w15:appearance w15:val="hidden"/>
-              </w:sdtPr>
-              <w:sdtContent>
-                <w:r>
-                  <w:rPr>
-                    <w:lang w:bidi="tr-TR"/>
-                  </w:rPr>
-                  <w:t>Bölüm Başlığı</w:t>
-                </w:r>
-              </w:sdtContent>
-            </w:sdt>
-          </w:p>
-          <w:sdt>
-            <w:sdtPr>
-              <w:rPr>
-                <w:noProof/>
-              </w:rPr>
-              <w:id w:val="-675577898"/>
-              <w:placeholder>
-                <w:docPart w:val="8E8CC6CDCBC2440896E7A77945139EFF"/>
-              </w:placeholder>
-              <w:temporary/>
-              <w:showingPlcHdr/>
-              <w15:appearance w15:val="hidden"/>
-            </w:sdtPr>
-            <w:sdtContent>
-              <w:p>
-                <w:pPr>
-                  <w:rPr>
-                    <w:noProof/>
-                  </w:rPr>
-                </w:pPr>
-                <w:r>
-                  <w:rPr>
-                    <w:noProof/>
-                    <w:lang w:bidi="tr-TR"/>
-                  </w:rPr>
-                  <w:t>Lorem ipsum dolor sit amet, consectetur adipiscing elit. Etiam aliquet eu mi quis lacinia. Ut fermentum a magna ut eleifend. Integer convallis suscipit ante eu varius.</w:t>
-                </w:r>
-              </w:p>
-            </w:sdtContent>
-          </w:sdt>
-        </w:tc>
-        <w:tc>
-          <w:tcPr>
-            <w:tcW w:w="3707" w:type="dxa"/>
-          </w:tcPr>
-          <w:p/>
-        </w:tc>
-      </w:tr>
-      <w:tr>
-        <w:trPr>
-          <w:trHeight w:val="4241"/>
-        </w:trPr>
-        <w:tc>
-          <w:tcPr>
-            <w:tcW w:w="6379" w:type="dxa"/>
-            <w:vMerge/>
-          </w:tcPr>
-          <w:p/>
-        </w:tc>
-        <w:tc>
-          <w:tcPr>
-            <w:tcW w:w="3707" w:type="dxa"/>
-            <w:tcMar>
-              <w:left w:w="737" w:type="dxa"/>
-            </w:tcMar>
-          </w:tcPr>
-          <w:p>
-            <w:pPr>
-              <w:pStyle w:val="Alnt3"/>
-              <w:rPr>
-                <w:strike/>
-              </w:rPr>
-            </w:pPr>
-            <w:r>
-              <w:t>asd</w:t>
-            </w:r>
-          </w:p>
-        </w:tc>
-      </w:tr>
-      <w:tr>
-        <w:tc>
-          <w:tcPr>
-            <w:tcW w:w="6379" w:type="dxa"/>
-            <w:vMerge/>
-          </w:tcPr>
-          <w:p/>
-        </w:tc>
-        <w:tc>
-          <w:tcPr>
-            <w:tcW w:w="3707" w:type="dxa"/>
-          </w:tcPr>
-          <w:p/>
-        </w:tc>
-      </w:tr>
-    </w:tbl>
     <w:p/>
     <w:p>
       <w:pPr>
@@ -4388,7 +4049,7 @@
                           </pic:cNvPicPr>
                         </pic:nvPicPr>
                         <pic:blipFill rotWithShape="1">
-                          <a:blip r:embed="rId29" cstate="screen">
+                          <a:blip r:embed="rId27" cstate="screen">
                             <a:extLst>
                               <a:ext uri="{28A0092B-C50C-407E-A947-70E740481C1C}">
                                 <a14:useLocalDpi xmlns:a14="http://schemas.microsoft.com/office/drawing/2010/main"/>
@@ -4479,10 +4140,10 @@
           </mc:Choice>
           <mc:Fallback>
             <w:pict>
-              <v:group w14:anchorId="5B95C9E2" id="Grup 9" o:spid="_x0000_s1026" alt="&quot;&quot;" style="position:absolute;margin-left:-53.7pt;margin-top:-49.7pt;width:612pt;height:848.25pt;z-index:-251645952;mso-position-vertical-relative:line;mso-width-relative:margin;mso-height-relative:margin" coordorigin="-6,533" coordsize="77735,100583" o:gfxdata="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">
+              <v:group w14:anchorId="7AD61AE6" id="Grup 9" o:spid="_x0000_s1026" alt="&quot;&quot;" style="position:absolute;margin-left:-53.7pt;margin-top:-49.7pt;width:612pt;height:848.25pt;z-index:-251645952;mso-position-vertical-relative:line;mso-width-relative:margin;mso-height-relative:margin" coordorigin="-6,533" coordsize="77735,100583" o:gfxdata="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">
                 <v:rect id="Dikdörtgen 19" o:spid="_x0000_s1027" alt="&quot;&quot;" style="position:absolute;left:-6;top:533;width:77735;height:100577;visibility:visible;mso-wrap-style:square;v-text-anchor:middle" o:gfxdata="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" fillcolor="#6a3b68 [3208]" stroked="f" strokeweight="1pt"/>
                 <v:shape id="Resim 21" o:spid="_x0000_s1028" type="#_x0000_t75" alt="Ağaç halkaları" style="position:absolute;left:-25338;top:25879;width:100577;height:49892;rotation:90;visibility:visible;mso-wrap-style:square" o:gfxdata="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">
-                  <v:imagedata r:id="rId30" o:title="Ağaç halkaları" cropleft="212f" cropright="212f"/>
+                  <v:imagedata r:id="rId28" o:title="Ağaç halkaları" cropleft="212f" cropright="212f"/>
                 </v:shape>
                 <v:rect id="Dikdörtgen 7" o:spid="_x0000_s1029" alt="&quot;&quot;" style="position:absolute;top:533;width:4573;height:100583;visibility:visible;mso-wrap-style:square;v-text-anchor:middle" o:gfxdata="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" fillcolor="#f2f2f2" stroked="f" strokeweight="1pt">
                   <v:fill opacity="32896f"/>
@@ -4776,1334 +4437,7 @@
           </mc:Choice>
           <mc:Fallback>
             <w:pict>
-              <v:rect w14:anchorId="6CB3DA67" id="Dikdörtgen 10" o:spid="_x0000_s1026" alt="&quot;&quot;" style="position:absolute;margin-left:-53.7pt;margin-top:371.05pt;width:202.3pt;height:6in;z-index:-251597824;visibility:visible;mso-wrap-style:square;mso-width-percent:0;mso-height-percent:0;mso-wrap-distance-left:9pt;mso-wrap-distance-top:0;mso-wrap-distance-right:9pt;mso-wrap-distance-bottom:0;mso-position-horizontal:absolute;mso-position-horizontal-relative:text;mso-position-vertical:absolute;mso-position-vertical-relative:text;mso-width-percent:0;mso-height-percent:0;mso-width-relative:margin;mso-height-relative:margin;v-text-anchor:middle" o:gfxdata="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" fillcolor="#17a6b1 [3205]" stroked="f" strokeweight="1pt">
-                <w10:anchorlock/>
-              </v:rect>
-            </w:pict>
-          </mc:Fallback>
-        </mc:AlternateContent>
-      </w:r>
-    </w:p>
-    <w:tbl>
-      <w:tblPr>
-        <w:tblW w:w="5000" w:type="pct"/>
-        <w:tblCellMar>
-          <w:left w:w="0" w:type="dxa"/>
-          <w:right w:w="0" w:type="dxa"/>
-        </w:tblCellMar>
-        <w:tblLook w:val="04A0" w:firstRow="1" w:lastRow="0" w:firstColumn="1" w:lastColumn="0" w:noHBand="0" w:noVBand="1"/>
-      </w:tblPr>
-      <w:tblGrid>
-        <w:gridCol w:w="3576"/>
-        <w:gridCol w:w="6602"/>
-      </w:tblGrid>
-      <w:tr>
-        <w:trPr>
-          <w:trHeight w:val="4298"/>
-        </w:trPr>
-        <w:tc>
-          <w:tcPr>
-            <w:tcW w:w="3544" w:type="dxa"/>
-          </w:tcPr>
-          <w:p/>
-        </w:tc>
-        <w:tc>
-          <w:tcPr>
-            <w:tcW w:w="6542" w:type="dxa"/>
-            <w:vMerge w:val="restart"/>
-          </w:tcPr>
-          <w:p>
-            <w:pPr>
-              <w:pStyle w:val="Balk1"/>
-            </w:pPr>
-            <w:sdt>
-              <w:sdtPr>
-                <w:id w:val="-1994022527"/>
-                <w:placeholder>
-                  <w:docPart w:val="4B5B2C2CA1E24EB39417559B834174CE"/>
-                </w:placeholder>
-                <w:temporary/>
-                <w:showingPlcHdr/>
-                <w15:appearance w15:val="hidden"/>
-              </w:sdtPr>
-              <w:sdtContent>
-                <w:r>
-                  <w:rPr>
-                    <w:lang w:bidi="tr-TR"/>
-                  </w:rPr>
-                  <w:t>Bölüm Başlığı</w:t>
-                </w:r>
-              </w:sdtContent>
-            </w:sdt>
-          </w:p>
-          <w:sdt>
-            <w:sdtPr>
-              <w:rPr>
-                <w:noProof/>
-              </w:rPr>
-              <w:id w:val="-972984416"/>
-              <w:placeholder>
-                <w:docPart w:val="8302331B7EDB4E41A7B5EFD29EEB9A5E"/>
-              </w:placeholder>
-              <w:temporary/>
-              <w:showingPlcHdr/>
-              <w15:appearance w15:val="hidden"/>
-            </w:sdtPr>
-            <w:sdtContent>
-              <w:p>
-                <w:pPr>
-                  <w:rPr>
-                    <w:noProof/>
-                  </w:rPr>
-                </w:pPr>
-                <w:r>
-                  <w:rPr>
-                    <w:noProof/>
-                    <w:lang w:bidi="tr-TR"/>
-                  </w:rPr>
-                  <w:t xml:space="preserve">Lorem ipsum dolor sit amet, consectetur adipiscing elit. Etiam aliquet eu mi quis lacinia. Ut fermentum a magna ut eleifend. Integer convallis suscipit ante eu varius. Morbi a purus dolor. Suspendisse sit amet ipsum finibus justo viverra blandit. Ut congue quis tortor eget sodales. Nulla a erat eget nunc hendrerit ultrices eu nec nulla. Donec viverra leo aliquet, auctor quam id, convallis orci. Sed in molestie est. </w:t>
-                </w:r>
-              </w:p>
-              <w:p>
-                <w:pPr>
-                  <w:rPr>
-                    <w:noProof/>
-                  </w:rPr>
-                </w:pPr>
-                <w:r>
-                  <w:rPr>
-                    <w:noProof/>
-                    <w:lang w:bidi="tr-TR"/>
-                  </w:rPr>
-                  <w:t xml:space="preserve">Donec sed malesuada orci. Vestibulum faucibus nulla eu est venenatis egestas. Mauris congue dolor et dolor commodo gravida. </w:t>
-                </w:r>
-              </w:p>
-              <w:p>
-                <w:pPr>
-                  <w:rPr>
-                    <w:noProof/>
-                  </w:rPr>
-                </w:pPr>
-                <w:r>
-                  <w:rPr>
-                    <w:noProof/>
-                    <w:lang w:bidi="tr-TR"/>
-                  </w:rPr>
-                  <w:t xml:space="preserve">Fusce eu suscipit lacus, id egestas nisi. Ut nec dapibus sapien, id cursus risus. Nullam porttitor, mauris sit amet laoreet ultricies, nulla nibh iaculis tortor, eu congue nisi justo in lorem. </w:t>
-                </w:r>
-              </w:p>
-              <w:p>
-                <w:pPr>
-                  <w:rPr>
-                    <w:noProof/>
-                  </w:rPr>
-                </w:pPr>
-                <w:r>
-                  <w:rPr>
-                    <w:noProof/>
-                    <w:lang w:bidi="tr-TR"/>
-                  </w:rPr>
-                  <w:t xml:space="preserve">Pellentesque vel congue ante. Suspendisse pretium sem est, a tincidunt nunc dictum a. In mattis arcu dui, non pretium risus convallis quis. Morbi ornare condimentum pharetra. </w:t>
-                </w:r>
-              </w:p>
-              <w:p>
-                <w:pPr>
-                  <w:rPr>
-                    <w:noProof/>
-                  </w:rPr>
-                </w:pPr>
-                <w:r>
-                  <w:rPr>
-                    <w:noProof/>
-                    <w:lang w:bidi="tr-TR"/>
-                  </w:rPr>
-                  <w:t>Vestibulum vitae posuere risus, at viverra metus. Quisque congue, ligula at vulputate blandit, urna ante cursus ligula, bibendum blandit velit nunc nec felis.</w:t>
-                </w:r>
-              </w:p>
-              <w:p>
-                <w:pPr>
-                  <w:rPr>
-                    <w:noProof/>
-                  </w:rPr>
-                </w:pPr>
-                <w:r>
-                  <w:rPr>
-                    <w:noProof/>
-                    <w:lang w:bidi="tr-TR"/>
-                  </w:rPr>
-                  <w:t xml:space="preserve">Lorem ipsum dolor sit amet, consectetur adipiscing elit. Etiam aliquet eu mi quis lacinia. Ut fermentum a magna ut eleifend. Integer convallis suscipit ante eu varius. Morbi a purus dolor. Suspendisse sit amet ipsum finibus justo viverra blandit. Ut congue quis tortor eget sodales. Nulla a erat eget nunc hendrerit ultrices eu nec nulla. Donec viverra leo aliquet, auctor quam id, convallis orci. Sed in molestie est. </w:t>
-                </w:r>
-              </w:p>
-              <w:p>
-                <w:pPr>
-                  <w:rPr>
-                    <w:noProof/>
-                  </w:rPr>
-                </w:pPr>
-                <w:r>
-                  <w:rPr>
-                    <w:noProof/>
-                    <w:lang w:bidi="tr-TR"/>
-                  </w:rPr>
-                  <w:t xml:space="preserve">Lorem ipsum dolor sit amet, consectetur adipiscing elit. Etiam aliquet eu mi quis lacinia. Ut fermentum a magna ut eleifend. Integer convallis suscipit ante eu varius. </w:t>
-                </w:r>
-              </w:p>
-              <w:p>
-                <w:pPr>
-                  <w:rPr>
-                    <w:noProof/>
-                  </w:rPr>
-                </w:pPr>
-                <w:r>
-                  <w:rPr>
-                    <w:noProof/>
-                    <w:lang w:bidi="tr-TR"/>
-                  </w:rPr>
-                  <w:t xml:space="preserve">Lorem ipsum dolor sit amet, consectetur adipiscing elit. Etiam aliquet eu mi quis lacinia. Ut fermentum a magna ut eleifend. Integer convallis suscipit ante eu varius. </w:t>
-                </w:r>
-              </w:p>
-              <w:p>
-                <w:pPr>
-                  <w:rPr>
-                    <w:noProof/>
-                  </w:rPr>
-                </w:pPr>
-                <w:r>
-                  <w:rPr>
-                    <w:noProof/>
-                    <w:lang w:bidi="tr-TR"/>
-                  </w:rPr>
-                  <w:t>Donec sed malesuada orci. Vestibulum faucibus nulla eu est venenatis egestas. Mauris congue dolor et dolor commodo gravida. Fusce eu suscipit lacus, id egestas nisi. Ut nec dapibus sapien, id cursus risus.</w:t>
-                </w:r>
-              </w:p>
-            </w:sdtContent>
-          </w:sdt>
-          <w:p>
-            <w:pPr>
-              <w:pStyle w:val="Balk1"/>
-              <w:rPr>
-                <w:noProof/>
-              </w:rPr>
-            </w:pPr>
-            <w:sdt>
-              <w:sdtPr>
-                <w:id w:val="-1193992765"/>
-                <w:placeholder>
-                  <w:docPart w:val="7BD2C74379574AD9A9A9AC9D267F9498"/>
-                </w:placeholder>
-                <w:temporary/>
-                <w:showingPlcHdr/>
-                <w15:appearance w15:val="hidden"/>
-              </w:sdtPr>
-              <w:sdtContent>
-                <w:r>
-                  <w:rPr>
-                    <w:lang w:bidi="tr-TR"/>
-                  </w:rPr>
-                  <w:t>Bölüm Başlığı</w:t>
-                </w:r>
-              </w:sdtContent>
-            </w:sdt>
-          </w:p>
-          <w:sdt>
-            <w:sdtPr>
-              <w:id w:val="1316145293"/>
-              <w:placeholder>
-                <w:docPart w:val="560C15F312AF4E05B7C1ABD550A0712B"/>
-              </w:placeholder>
-              <w:temporary/>
-              <w:showingPlcHdr/>
-              <w15:appearance w15:val="hidden"/>
-            </w:sdtPr>
-            <w:sdtContent>
-              <w:p>
-                <w:r>
-                  <w:rPr>
-                    <w:lang w:bidi="tr-TR"/>
-                  </w:rPr>
-                  <w:t>Lorem ipsum dolor sit amet, consectetur adipiscing elit. Etiam aliquet eu mi quis lacinia. Ut fermentum a magna ut eleifend. Integer convallis suscipit ante eu varius. fdfd</w:t>
-                </w:r>
-              </w:p>
-            </w:sdtContent>
-          </w:sdt>
-        </w:tc>
-      </w:tr>
-      <w:tr>
-        <w:trPr>
-          <w:trHeight w:val="3724"/>
-        </w:trPr>
-        <w:tc>
-          <w:tcPr>
-            <w:tcW w:w="3544" w:type="dxa"/>
-            <w:tcMar>
-              <w:right w:w="680" w:type="dxa"/>
-            </w:tcMar>
-          </w:tcPr>
-          <w:p>
-            <w:pPr>
-              <w:pStyle w:val="Alnt3"/>
-            </w:pPr>
-            <w:sdt>
-              <w:sdtPr>
-                <w:id w:val="-755428473"/>
-                <w:placeholder>
-                  <w:docPart w:val="D2CB31C030754E7993570356F6927DC7"/>
-                </w:placeholder>
-                <w:temporary/>
-                <w:showingPlcHdr/>
-                <w15:appearance w15:val="hidden"/>
-              </w:sdtPr>
-              <w:sdtContent>
-                <w:r>
-                  <w:rPr>
-                    <w:lang w:bidi="tr-TR"/>
-                  </w:rPr>
-                  <w:t>Lorem ipsum suas dolor sit amet, cu option tritani ius possim aperiri.</w:t>
-                </w:r>
-              </w:sdtContent>
-            </w:sdt>
-          </w:p>
-          <w:p>
-            <w:pPr>
-              <w:pStyle w:val="ResimYazs"/>
-            </w:pPr>
-          </w:p>
-        </w:tc>
-        <w:tc>
-          <w:tcPr>
-            <w:tcW w:w="6542" w:type="dxa"/>
-            <w:vMerge/>
-          </w:tcPr>
-          <w:p/>
-        </w:tc>
-      </w:tr>
-    </w:tbl>
-    <w:p>
-      <w:r>
-        <w:rPr>
-          <w:noProof/>
-          <w:lang w:bidi="tr-TR"/>
-        </w:rPr>
-        <mc:AlternateContent>
-          <mc:Choice Requires="wps">
-            <w:drawing>
-              <wp:anchor distT="0" distB="0" distL="114300" distR="114300" simplePos="0" relativeHeight="251716608" behindDoc="1" locked="0" layoutInCell="1" allowOverlap="1" wp14:anchorId="101695A7" wp14:editId="4D77E3D6">
-                <wp:simplePos x="0" y="0"/>
-                <wp:positionH relativeFrom="column">
-                  <wp:posOffset>-685800</wp:posOffset>
-                </wp:positionH>
-                <wp:positionV relativeFrom="paragraph">
-                  <wp:posOffset>-9072245</wp:posOffset>
-                </wp:positionV>
-                <wp:extent cx="2565070" cy="3194463"/>
-                <wp:effectExtent l="0" t="0" r="6985" b="6350"/>
-                <wp:wrapNone/>
-                <wp:docPr id="6" name="Dikdörtgen 6">
-                  <a:extLst xmlns:a="http://schemas.openxmlformats.org/drawingml/2006/main">
-                    <a:ext uri="{C183D7F6-B498-43B3-948B-1728B52AA6E4}">
-                      <adec:decorative xmlns:adec="http://schemas.microsoft.com/office/drawing/2017/decorative" val="1"/>
-                    </a:ext>
-                  </a:extLst>
-                </wp:docPr>
-                <wp:cNvGraphicFramePr/>
-                <a:graphic xmlns:a="http://schemas.openxmlformats.org/drawingml/2006/main">
-                  <a:graphicData uri="http://schemas.microsoft.com/office/word/2010/wordprocessingShape">
-                    <wps:wsp>
-                      <wps:cNvSpPr/>
-                      <wps:spPr>
-                        <a:xfrm>
-                          <a:off x="0" y="0"/>
-                          <a:ext cx="2565070" cy="3194463"/>
-                        </a:xfrm>
-                        <a:prstGeom prst="rect">
-                          <a:avLst/>
-                        </a:prstGeom>
-                        <a:blipFill dpi="0" rotWithShape="1">
-                          <a:blip r:embed="rId31">
-                            <a:extLst>
-                              <a:ext uri="{28A0092B-C50C-407E-A947-70E740481C1C}">
-                                <a14:useLocalDpi xmlns:a14="http://schemas.microsoft.com/office/drawing/2010/main" val="0"/>
-                              </a:ext>
-                            </a:extLst>
-                          </a:blip>
-                          <a:srcRect/>
-                          <a:stretch>
-                            <a:fillRect/>
-                          </a:stretch>
-                        </a:blipFill>
-                        <a:ln>
-                          <a:noFill/>
-                        </a:ln>
-                      </wps:spPr>
-                      <wps:style>
-                        <a:lnRef idx="2">
-                          <a:schemeClr val="accent1">
-                            <a:shade val="50000"/>
-                          </a:schemeClr>
-                        </a:lnRef>
-                        <a:fillRef idx="1">
-                          <a:schemeClr val="accent1"/>
-                        </a:fillRef>
-                        <a:effectRef idx="0">
-                          <a:schemeClr val="accent1"/>
-                        </a:effectRef>
-                        <a:fontRef idx="minor">
-                          <a:schemeClr val="lt1"/>
-                        </a:fontRef>
-                      </wps:style>
-                      <wps:bodyPr rot="0" spcFirstLastPara="0" vertOverflow="overflow" horzOverflow="overflow" vert="horz" wrap="square" lIns="91440" tIns="45720" rIns="91440" bIns="45720" numCol="1" spcCol="0" rtlCol="0" fromWordArt="0" anchor="ctr" anchorCtr="0" forceAA="0" compatLnSpc="1">
-                        <a:prstTxWarp prst="textNoShape">
-                          <a:avLst/>
-                        </a:prstTxWarp>
-                        <a:noAutofit/>
-                      </wps:bodyPr>
-                    </wps:wsp>
-                  </a:graphicData>
-                </a:graphic>
-                <wp14:sizeRelH relativeFrom="margin">
-                  <wp14:pctWidth>0</wp14:pctWidth>
-                </wp14:sizeRelH>
-                <wp14:sizeRelV relativeFrom="margin">
-                  <wp14:pctHeight>0</wp14:pctHeight>
-                </wp14:sizeRelV>
-              </wp:anchor>
-            </w:drawing>
-          </mc:Choice>
-          <mc:Fallback>
-            <w:pict>
-              <v:rect w14:anchorId="79191AF6" id="Dikdörtgen 6" o:spid="_x0000_s1026" alt="&quot;&quot;" style="position:absolute;margin-left:-54pt;margin-top:-714.35pt;width:201.95pt;height:251.55pt;z-index:-251599872;visibility:visible;mso-wrap-style:square;mso-width-percent:0;mso-height-percent:0;mso-wrap-distance-left:9pt;mso-wrap-distance-top:0;mso-wrap-distance-right:9pt;mso-wrap-distance-bottom:0;mso-position-horizontal:absolute;mso-position-horizontal-relative:text;mso-position-vertical:absolute;mso-position-vertical-relative:text;mso-width-percent:0;mso-height-percent:0;mso-width-relative:margin;mso-height-relative:margin;v-text-anchor:middle" o:gfxdata="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" stroked="f" strokeweight="1pt">
-                <v:fill r:id="rId32" o:title="" recolor="t" rotate="t" type="frame"/>
-              </v:rect>
-            </w:pict>
-          </mc:Fallback>
-        </mc:AlternateContent>
-      </w:r>
-    </w:p>
-    <w:p>
-      <w:pPr>
-        <w:sectPr>
-          <w:pgSz w:w="11906" w:h="16838" w:code="9"/>
-          <w:pgMar w:top="994" w:right="864" w:bottom="720" w:left="864" w:header="706" w:footer="706" w:gutter="0"/>
-          <w:cols w:space="851"/>
-          <w:docGrid w:linePitch="360"/>
-        </w:sectPr>
-      </w:pPr>
-    </w:p>
-    <w:p/>
-    <w:tbl>
-      <w:tblPr>
-        <w:tblW w:w="5000" w:type="pct"/>
-        <w:tblCellMar>
-          <w:left w:w="0" w:type="dxa"/>
-          <w:right w:w="0" w:type="dxa"/>
-        </w:tblCellMar>
-        <w:tblLook w:val="04A0" w:firstRow="1" w:lastRow="0" w:firstColumn="1" w:lastColumn="0" w:noHBand="0" w:noVBand="1"/>
-      </w:tblPr>
-      <w:tblGrid>
-        <w:gridCol w:w="6008"/>
-        <w:gridCol w:w="2002"/>
-        <w:gridCol w:w="2168"/>
-      </w:tblGrid>
-      <w:tr>
-        <w:tc>
-          <w:tcPr>
-            <w:tcW w:w="7938" w:type="dxa"/>
-            <w:gridSpan w:val="2"/>
-          </w:tcPr>
-          <w:bookmarkStart w:id="0" w:name="_Hlk40879349" w:displacedByCustomXml="next"/>
-          <w:sdt>
-            <w:sdtPr>
-              <w:id w:val="-951311734"/>
-              <w:placeholder>
-                <w:docPart w:val="CA93560A50BD4260BA1142420CDB756F"/>
-              </w:placeholder>
-              <w:temporary/>
-              <w:showingPlcHdr/>
-              <w15:appearance w15:val="hidden"/>
-            </w:sdtPr>
-            <w:sdtContent>
-              <w:p>
-                <w:r>
-                  <w:rPr>
-                    <w:lang w:bidi="tr-TR"/>
-                  </w:rPr>
-                  <w:t>Lorem ipsum dolor sit amet, consectetur adipiscing elit. Etiam aliquet eu mi quis lacinia. Ut fermentum a magna ut eleifend. Integer convallis suscipit ante eu varius. Morbi a purus dolor. Suspendisse sit amet ipsum finibus justo viverra blandit. Ut congue quis tortor eget sodales. Nulla a erat eget nunc hendrerit ultrices eu nec nulla. Donec viverra leo aliquet, auctor quam id, convallis orci. Sed in molestie est.</w:t>
-                </w:r>
-              </w:p>
-            </w:sdtContent>
-          </w:sdt>
-          <w:p>
-            <w:pPr>
-              <w:pStyle w:val="Alnt8"/>
-              <w:rPr>
-                <w:rStyle w:val="Gl"/>
-                <w:b w:val="0"/>
-                <w:bCs w:val="0"/>
-              </w:rPr>
-            </w:pPr>
-            <w:proofErr w:type="spellStart"/>
-            <w:r>
-              <w:rPr>
-                <w:rStyle w:val="Gl"/>
-                <w:b w:val="0"/>
-                <w:lang w:bidi="tr-TR"/>
-              </w:rPr>
-              <w:t>Lorem</w:t>
-            </w:r>
-            <w:proofErr w:type="spellEnd"/>
-            <w:r>
-              <w:rPr>
-                <w:rStyle w:val="Gl"/>
-                <w:b w:val="0"/>
-                <w:lang w:bidi="tr-TR"/>
-              </w:rPr>
-              <w:t xml:space="preserve"> </w:t>
-            </w:r>
-            <w:proofErr w:type="spellStart"/>
-            <w:r>
-              <w:rPr>
-                <w:rStyle w:val="Gl"/>
-                <w:b w:val="0"/>
-                <w:lang w:bidi="tr-TR"/>
-              </w:rPr>
-              <w:t>ipsum</w:t>
-            </w:r>
-            <w:proofErr w:type="spellEnd"/>
-            <w:r>
-              <w:rPr>
-                <w:rStyle w:val="Gl"/>
-                <w:b w:val="0"/>
-                <w:lang w:bidi="tr-TR"/>
-              </w:rPr>
-              <w:t xml:space="preserve"> sit </w:t>
-            </w:r>
-            <w:proofErr w:type="spellStart"/>
-            <w:r>
-              <w:rPr>
-                <w:rStyle w:val="Gl"/>
-                <w:b w:val="0"/>
-                <w:lang w:bidi="tr-TR"/>
-              </w:rPr>
-              <w:t>amet</w:t>
-            </w:r>
-            <w:proofErr w:type="spellEnd"/>
-            <w:r>
-              <w:rPr>
-                <w:rStyle w:val="Gl"/>
-                <w:b w:val="0"/>
-                <w:lang w:bidi="tr-TR"/>
-              </w:rPr>
-              <w:t xml:space="preserve">, </w:t>
-            </w:r>
-            <w:proofErr w:type="spellStart"/>
-            <w:r>
-              <w:rPr>
-                <w:rStyle w:val="Gl"/>
-                <w:b w:val="0"/>
-                <w:lang w:bidi="tr-TR"/>
-              </w:rPr>
-              <w:t>consectetur</w:t>
-            </w:r>
-            <w:proofErr w:type="spellEnd"/>
-            <w:r>
-              <w:rPr>
-                <w:rStyle w:val="Gl"/>
-                <w:b w:val="0"/>
-                <w:lang w:bidi="tr-TR"/>
-              </w:rPr>
-              <w:t xml:space="preserve"> </w:t>
-            </w:r>
-            <w:proofErr w:type="spellStart"/>
-            <w:r>
-              <w:rPr>
-                <w:rStyle w:val="Gl"/>
-                <w:b w:val="0"/>
-                <w:lang w:bidi="tr-TR"/>
-              </w:rPr>
-              <w:t>adipiscing</w:t>
-            </w:r>
-            <w:proofErr w:type="spellEnd"/>
-            <w:r>
-              <w:rPr>
-                <w:rStyle w:val="Gl"/>
-                <w:b w:val="0"/>
-                <w:lang w:bidi="tr-TR"/>
-              </w:rPr>
-              <w:t xml:space="preserve"> elit. </w:t>
-            </w:r>
-            <w:proofErr w:type="spellStart"/>
-            <w:r>
-              <w:rPr>
-                <w:rStyle w:val="Gl"/>
-                <w:b w:val="0"/>
-                <w:lang w:bidi="tr-TR"/>
-              </w:rPr>
-              <w:t>Etiam</w:t>
-            </w:r>
-            <w:proofErr w:type="spellEnd"/>
-            <w:r>
-              <w:rPr>
-                <w:rStyle w:val="Gl"/>
-                <w:b w:val="0"/>
-                <w:lang w:bidi="tr-TR"/>
-              </w:rPr>
-              <w:t xml:space="preserve"> </w:t>
-            </w:r>
-            <w:proofErr w:type="spellStart"/>
-            <w:r>
-              <w:rPr>
-                <w:rStyle w:val="Gl"/>
-                <w:b w:val="0"/>
-                <w:lang w:bidi="tr-TR"/>
-              </w:rPr>
-              <w:t>aliquet</w:t>
-            </w:r>
-            <w:proofErr w:type="spellEnd"/>
-            <w:r>
-              <w:rPr>
-                <w:rStyle w:val="Gl"/>
-                <w:b w:val="0"/>
-                <w:lang w:bidi="tr-TR"/>
-              </w:rPr>
-              <w:t xml:space="preserve"> </w:t>
-            </w:r>
-            <w:proofErr w:type="spellStart"/>
-            <w:r>
-              <w:rPr>
-                <w:rStyle w:val="Gl"/>
-                <w:b w:val="0"/>
-                <w:lang w:bidi="tr-TR"/>
-              </w:rPr>
-              <w:t>eu</w:t>
-            </w:r>
-            <w:proofErr w:type="spellEnd"/>
-            <w:r>
-              <w:rPr>
-                <w:rStyle w:val="Gl"/>
-                <w:b w:val="0"/>
-                <w:lang w:bidi="tr-TR"/>
-              </w:rPr>
-              <w:t xml:space="preserve"> mi </w:t>
-            </w:r>
-            <w:proofErr w:type="spellStart"/>
-            <w:r>
-              <w:rPr>
-                <w:rStyle w:val="Gl"/>
-                <w:b w:val="0"/>
-                <w:lang w:bidi="tr-TR"/>
-              </w:rPr>
-              <w:t>quis</w:t>
-            </w:r>
-            <w:proofErr w:type="spellEnd"/>
-            <w:r>
-              <w:rPr>
-                <w:rStyle w:val="Gl"/>
-                <w:b w:val="0"/>
-                <w:lang w:bidi="tr-TR"/>
-              </w:rPr>
-              <w:t xml:space="preserve"> </w:t>
-            </w:r>
-            <w:proofErr w:type="spellStart"/>
-            <w:r>
-              <w:rPr>
-                <w:rStyle w:val="Gl"/>
-                <w:b w:val="0"/>
-                <w:lang w:bidi="tr-TR"/>
-              </w:rPr>
-              <w:t>lacinia</w:t>
-            </w:r>
-            <w:proofErr w:type="spellEnd"/>
-            <w:r>
-              <w:rPr>
-                <w:rStyle w:val="Gl"/>
-                <w:b w:val="0"/>
-                <w:lang w:bidi="tr-TR"/>
-              </w:rPr>
-              <w:t xml:space="preserve">. Ut fermentum a </w:t>
-            </w:r>
-            <w:proofErr w:type="spellStart"/>
-            <w:r>
-              <w:rPr>
-                <w:rStyle w:val="Gl"/>
-                <w:b w:val="0"/>
-                <w:lang w:bidi="tr-TR"/>
-              </w:rPr>
-              <w:t>magna</w:t>
-            </w:r>
-            <w:proofErr w:type="spellEnd"/>
-            <w:r>
-              <w:rPr>
-                <w:rStyle w:val="Gl"/>
-                <w:b w:val="0"/>
-                <w:lang w:bidi="tr-TR"/>
-              </w:rPr>
-              <w:t xml:space="preserve"> ut </w:t>
-            </w:r>
-            <w:proofErr w:type="spellStart"/>
-            <w:r>
-              <w:rPr>
-                <w:rStyle w:val="Gl"/>
-                <w:b w:val="0"/>
-                <w:lang w:bidi="tr-TR"/>
-              </w:rPr>
-              <w:t>eleifend.Integer</w:t>
-            </w:r>
-            <w:proofErr w:type="spellEnd"/>
-            <w:r>
-              <w:rPr>
-                <w:rStyle w:val="Gl"/>
-                <w:b w:val="0"/>
-                <w:lang w:bidi="tr-TR"/>
-              </w:rPr>
-              <w:t xml:space="preserve"> </w:t>
-            </w:r>
-            <w:proofErr w:type="spellStart"/>
-            <w:r>
-              <w:rPr>
-                <w:rStyle w:val="Gl"/>
-                <w:b w:val="0"/>
-                <w:lang w:bidi="tr-TR"/>
-              </w:rPr>
-              <w:t>convallis</w:t>
-            </w:r>
-            <w:proofErr w:type="spellEnd"/>
-            <w:r>
-              <w:rPr>
-                <w:rStyle w:val="Gl"/>
-                <w:b w:val="0"/>
-                <w:lang w:bidi="tr-TR"/>
-              </w:rPr>
-              <w:t xml:space="preserve"> </w:t>
-            </w:r>
-            <w:proofErr w:type="spellStart"/>
-            <w:r>
-              <w:rPr>
-                <w:rStyle w:val="Gl"/>
-                <w:b w:val="0"/>
-                <w:lang w:bidi="tr-TR"/>
-              </w:rPr>
-              <w:t>suscipit</w:t>
-            </w:r>
-            <w:proofErr w:type="spellEnd"/>
-            <w:r>
-              <w:rPr>
-                <w:rStyle w:val="Gl"/>
-                <w:b w:val="0"/>
-                <w:lang w:bidi="tr-TR"/>
-              </w:rPr>
-              <w:t xml:space="preserve"> </w:t>
-            </w:r>
-            <w:proofErr w:type="spellStart"/>
-            <w:r>
-              <w:rPr>
-                <w:rStyle w:val="Gl"/>
-                <w:b w:val="0"/>
-                <w:lang w:bidi="tr-TR"/>
-              </w:rPr>
-              <w:t>ante</w:t>
-            </w:r>
-            <w:proofErr w:type="spellEnd"/>
-            <w:r>
-              <w:rPr>
-                <w:rStyle w:val="Gl"/>
-                <w:b w:val="0"/>
-                <w:lang w:bidi="tr-TR"/>
-              </w:rPr>
-              <w:t xml:space="preserve"> </w:t>
-            </w:r>
-            <w:proofErr w:type="spellStart"/>
-            <w:r>
-              <w:rPr>
-                <w:rStyle w:val="Gl"/>
-                <w:b w:val="0"/>
-                <w:lang w:bidi="tr-TR"/>
-              </w:rPr>
-              <w:t>eu</w:t>
-            </w:r>
-            <w:proofErr w:type="spellEnd"/>
-            <w:r>
-              <w:rPr>
-                <w:rStyle w:val="Gl"/>
-                <w:b w:val="0"/>
-                <w:lang w:bidi="tr-TR"/>
-              </w:rPr>
-              <w:t xml:space="preserve"> </w:t>
-            </w:r>
-            <w:proofErr w:type="spellStart"/>
-            <w:r>
-              <w:rPr>
-                <w:rStyle w:val="Gl"/>
-                <w:b w:val="0"/>
-                <w:lang w:bidi="tr-TR"/>
-              </w:rPr>
-              <w:t>varius.Morbi</w:t>
-            </w:r>
-            <w:proofErr w:type="spellEnd"/>
-            <w:r>
-              <w:rPr>
-                <w:rStyle w:val="Gl"/>
-                <w:b w:val="0"/>
-                <w:lang w:bidi="tr-TR"/>
-              </w:rPr>
-              <w:t xml:space="preserve"> a </w:t>
-            </w:r>
-            <w:proofErr w:type="spellStart"/>
-            <w:r>
-              <w:rPr>
-                <w:rStyle w:val="Gl"/>
-                <w:b w:val="0"/>
-                <w:lang w:bidi="tr-TR"/>
-              </w:rPr>
-              <w:t>purus</w:t>
-            </w:r>
-            <w:proofErr w:type="spellEnd"/>
-            <w:r>
-              <w:rPr>
-                <w:rStyle w:val="Gl"/>
-                <w:b w:val="0"/>
-                <w:lang w:bidi="tr-TR"/>
-              </w:rPr>
-              <w:t xml:space="preserve"> </w:t>
-            </w:r>
-            <w:proofErr w:type="spellStart"/>
-            <w:r>
-              <w:rPr>
-                <w:rStyle w:val="Gl"/>
-                <w:b w:val="0"/>
-                <w:lang w:bidi="tr-TR"/>
-              </w:rPr>
-              <w:t>dolor</w:t>
-            </w:r>
-            <w:proofErr w:type="spellEnd"/>
-            <w:r>
-              <w:rPr>
-                <w:rStyle w:val="Gl"/>
-                <w:b w:val="0"/>
-                <w:lang w:bidi="tr-TR"/>
-              </w:rPr>
-              <w:t>.</w:t>
-            </w:r>
-          </w:p>
-          <w:sdt>
-            <w:sdtPr>
-              <w:id w:val="277604659"/>
-              <w:placeholder>
-                <w:docPart w:val="33B6F2AC3C214AB98865338018DDED5C"/>
-              </w:placeholder>
-              <w:temporary/>
-              <w:showingPlcHdr/>
-              <w15:appearance w15:val="hidden"/>
-            </w:sdtPr>
-            <w:sdtContent>
-              <w:p>
-                <w:pPr>
-                  <w:spacing w:before="240"/>
-                </w:pPr>
-                <w:r>
-                  <w:rPr>
-                    <w:lang w:bidi="tr-TR"/>
-                  </w:rPr>
-                  <w:t xml:space="preserve">Cras ornare turpis at ligula posuere, sit amet accumsan neque lobortis. Maecenas mattis risus ligula, sed ullamcorper nunc efficitur sed. Praesent venenatis quam tortor, id viverra nunc rutrum a. Maecenas malesuada ultricies sapien sit amet pharetra. Nunc tempus, risus sodales sodales hendrerit, arcu dolor commodo libero, a sollicitudin quam nulla quis lectus. In at porta mauris. </w:t>
-                </w:r>
-              </w:p>
-              <w:p>
-                <w:pPr>
-                  <w:spacing w:before="240"/>
-                </w:pPr>
-                <w:r>
-                  <w:rPr>
-                    <w:lang w:bidi="tr-TR"/>
-                  </w:rPr>
-                  <w:t>Maecenas quis leo ipsum. Pellentesque blandit libero quis justo auctor, vitae faucibus ligula scelerisque. Nunc pulvinar pulvinar augue dapibus blandit. Cras ac aliquam sapien. Fusce consectetur est sed ultrices tincidunt. Ut eget ex id odio vulputate interdum ac ut nibh. Donec tempus dui quam, non hendrerit lectus convallis sed.</w:t>
-                </w:r>
-              </w:p>
-            </w:sdtContent>
-          </w:sdt>
-        </w:tc>
-        <w:tc>
-          <w:tcPr>
-            <w:tcW w:w="2148" w:type="dxa"/>
-          </w:tcPr>
-          <w:p/>
-        </w:tc>
-      </w:tr>
-      <w:bookmarkEnd w:id="0"/>
-      <w:tr>
-        <w:tc>
-          <w:tcPr>
-            <w:tcW w:w="5954" w:type="dxa"/>
-          </w:tcPr>
-          <w:p>
-            <w:r>
-              <w:rPr>
-                <w:noProof/>
-                <w:lang w:bidi="tr-TR"/>
-              </w:rPr>
-              <w:drawing>
-                <wp:inline distT="0" distB="0" distL="0" distR="0" wp14:anchorId="0B6C5D1D" wp14:editId="573CE93E">
-                  <wp:extent cx="3369326" cy="3610610"/>
-                  <wp:effectExtent l="0" t="0" r="2540" b="8890"/>
-                  <wp:docPr id="193" name="Resim 193" descr="Dolambaçlı Nehir Akışı"/>
-                  <wp:cNvGraphicFramePr>
-                    <a:graphicFrameLocks xmlns:a="http://schemas.openxmlformats.org/drawingml/2006/main" noChangeAspect="1"/>
-                  </wp:cNvGraphicFramePr>
-                  <a:graphic xmlns:a="http://schemas.openxmlformats.org/drawingml/2006/main">
-                    <a:graphicData uri="http://schemas.openxmlformats.org/drawingml/2006/picture">
-                      <pic:pic xmlns:pic="http://schemas.openxmlformats.org/drawingml/2006/picture">
-                        <pic:nvPicPr>
-                          <pic:cNvPr id="23" name="Resim 23" descr="Dolambaçlı Nehir Akışı"/>
-                          <pic:cNvPicPr>
-                            <a:picLocks noChangeAspect="1"/>
-                          </pic:cNvPicPr>
-                        </pic:nvPicPr>
-                        <pic:blipFill rotWithShape="1">
-                          <a:blip r:embed="rId33" cstate="screen">
-                            <a:extLst>
-                              <a:ext uri="{28A0092B-C50C-407E-A947-70E740481C1C}">
-                                <a14:useLocalDpi xmlns:a14="http://schemas.microsoft.com/office/drawing/2010/main" val="0"/>
-                              </a:ext>
-                            </a:extLst>
-                          </a:blip>
-                          <a:srcRect/>
-                          <a:stretch/>
-                        </pic:blipFill>
-                        <pic:spPr bwMode="auto">
-                          <a:xfrm>
-                            <a:off x="0" y="0"/>
-                            <a:ext cx="3369326" cy="3610610"/>
-                          </a:xfrm>
-                          <a:prstGeom prst="rect">
-                            <a:avLst/>
-                          </a:prstGeom>
-                          <a:ln>
-                            <a:noFill/>
-                          </a:ln>
-                          <a:extLst>
-                            <a:ext uri="{53640926-AAD7-44D8-BBD7-CCE9431645EC}">
-                              <a14:shadowObscured xmlns:a14="http://schemas.microsoft.com/office/drawing/2010/main"/>
-                            </a:ext>
-                          </a:extLst>
-                        </pic:spPr>
-                      </pic:pic>
-                    </a:graphicData>
-                  </a:graphic>
-                </wp:inline>
-              </w:drawing>
-            </w:r>
-          </w:p>
-        </w:tc>
-        <w:tc>
-          <w:tcPr>
-            <w:tcW w:w="1984" w:type="dxa"/>
-            <w:vAlign w:val="bottom"/>
-          </w:tcPr>
-          <w:p>
-            <w:pPr>
-              <w:pStyle w:val="ResimYazs2"/>
-            </w:pPr>
-            <w:sdt>
-              <w:sdtPr>
-                <w:id w:val="1110703230"/>
-                <w:placeholder>
-                  <w:docPart w:val="C5B3AD3F84A14CD7B898DC0EFD725C73"/>
-                </w:placeholder>
-                <w:temporary/>
-                <w:showingPlcHdr/>
-                <w15:appearance w15:val="hidden"/>
-              </w:sdtPr>
-              <w:sdtContent>
-                <w:r>
-                  <w:rPr>
-                    <w:lang w:bidi="tr-TR"/>
-                  </w:rPr>
-                  <w:t>Resim Yazısı: Lorem ipsum dolor sit amet, consectetur adipiscing elit.</w:t>
-                </w:r>
-              </w:sdtContent>
-            </w:sdt>
-          </w:p>
-        </w:tc>
-        <w:tc>
-          <w:tcPr>
-            <w:tcW w:w="2148" w:type="dxa"/>
-          </w:tcPr>
-          <w:p/>
-        </w:tc>
-      </w:tr>
-    </w:tbl>
-    <w:p/>
-    <w:p>
-      <w:pPr>
-        <w:rPr>
-          <w:noProof/>
-        </w:rPr>
-        <w:sectPr>
-          <w:pgSz w:w="11906" w:h="16838" w:code="9"/>
-          <w:pgMar w:top="994" w:right="864" w:bottom="720" w:left="864" w:header="706" w:footer="706" w:gutter="0"/>
-          <w:cols w:space="851"/>
-          <w:docGrid w:linePitch="360"/>
-        </w:sectPr>
-      </w:pPr>
-    </w:p>
-    <w:p>
-      <w:r>
-        <w:rPr>
-          <w:noProof/>
-          <w:lang w:bidi="tr-TR"/>
-        </w:rPr>
-        <w:lastRenderedPageBreak/>
-        <w:drawing>
-          <wp:anchor distT="0" distB="0" distL="114300" distR="114300" simplePos="0" relativeHeight="251720704" behindDoc="1" locked="1" layoutInCell="1" allowOverlap="1" wp14:anchorId="56CCC2D8" wp14:editId="085BB1B6">
-            <wp:simplePos x="0" y="0"/>
-            <wp:positionH relativeFrom="column">
-              <wp:posOffset>-685800</wp:posOffset>
-            </wp:positionH>
-            <wp:positionV relativeFrom="line">
-              <wp:posOffset>-631190</wp:posOffset>
-            </wp:positionV>
-            <wp:extent cx="7743825" cy="4429125"/>
-            <wp:effectExtent l="0" t="0" r="9525" b="9525"/>
-            <wp:wrapNone/>
-            <wp:docPr id="14" name="Resim 14">
-              <a:extLst xmlns:a="http://schemas.openxmlformats.org/drawingml/2006/main">
-                <a:ext uri="{C183D7F6-B498-43B3-948B-1728B52AA6E4}">
-                  <adec:decorative xmlns:adec="http://schemas.microsoft.com/office/drawing/2017/decorative" val="1"/>
-                </a:ext>
-              </a:extLst>
-            </wp:docPr>
-            <wp:cNvGraphicFramePr>
-              <a:graphicFrameLocks xmlns:a="http://schemas.openxmlformats.org/drawingml/2006/main" noChangeAspect="1"/>
-            </wp:cNvGraphicFramePr>
-            <a:graphic xmlns:a="http://schemas.openxmlformats.org/drawingml/2006/main">
-              <a:graphicData uri="http://schemas.openxmlformats.org/drawingml/2006/picture">
-                <pic:pic xmlns:pic="http://schemas.openxmlformats.org/drawingml/2006/picture">
-                  <pic:nvPicPr>
-                    <pic:cNvPr id="14" name="GettyImages-97236975.jpg"/>
-                    <pic:cNvPicPr/>
-                  </pic:nvPicPr>
-                  <pic:blipFill>
-                    <a:blip r:embed="rId34">
-                      <a:extLst>
-                        <a:ext uri="{28A0092B-C50C-407E-A947-70E740481C1C}">
-                          <a14:useLocalDpi xmlns:a14="http://schemas.microsoft.com/office/drawing/2010/main" val="0"/>
-                        </a:ext>
-                      </a:extLst>
-                    </a:blip>
-                    <a:stretch>
-                      <a:fillRect/>
-                    </a:stretch>
-                  </pic:blipFill>
-                  <pic:spPr bwMode="auto">
-                    <a:xfrm>
-                      <a:off x="0" y="0"/>
-                      <a:ext cx="7743825" cy="4429125"/>
-                    </a:xfrm>
-                    <a:prstGeom prst="rect">
-                      <a:avLst/>
-                    </a:prstGeom>
-                    <a:ln>
-                      <a:noFill/>
-                    </a:ln>
-                    <a:extLst>
-                      <a:ext uri="{53640926-AAD7-44D8-BBD7-CCE9431645EC}">
-                        <a14:shadowObscured xmlns:a14="http://schemas.microsoft.com/office/drawing/2010/main"/>
-                      </a:ext>
-                    </a:extLst>
-                  </pic:spPr>
-                </pic:pic>
-              </a:graphicData>
-            </a:graphic>
-            <wp14:sizeRelH relativeFrom="margin">
-              <wp14:pctWidth>0</wp14:pctWidth>
-            </wp14:sizeRelH>
-            <wp14:sizeRelV relativeFrom="margin">
-              <wp14:pctHeight>0</wp14:pctHeight>
-            </wp14:sizeRelV>
-          </wp:anchor>
-        </w:drawing>
-      </w:r>
-    </w:p>
-    <w:tbl>
-      <w:tblPr>
-        <w:tblW w:w="5000" w:type="pct"/>
-        <w:tblCellMar>
-          <w:left w:w="0" w:type="dxa"/>
-          <w:right w:w="0" w:type="dxa"/>
-        </w:tblCellMar>
-        <w:tblLook w:val="04A0" w:firstRow="1" w:lastRow="0" w:firstColumn="1" w:lastColumn="0" w:noHBand="0" w:noVBand="1"/>
-      </w:tblPr>
-      <w:tblGrid>
-        <w:gridCol w:w="6760"/>
-        <w:gridCol w:w="1709"/>
-        <w:gridCol w:w="1709"/>
-      </w:tblGrid>
-      <w:tr>
-        <w:trPr>
-          <w:trHeight w:val="5855"/>
-        </w:trPr>
-        <w:tc>
-          <w:tcPr>
-            <w:tcW w:w="6694" w:type="dxa"/>
-          </w:tcPr>
-          <w:p/>
-        </w:tc>
-        <w:tc>
-          <w:tcPr>
-            <w:tcW w:w="1693" w:type="dxa"/>
-          </w:tcPr>
-          <w:p/>
-        </w:tc>
-        <w:tc>
-          <w:tcPr>
-            <w:tcW w:w="1693" w:type="dxa"/>
-          </w:tcPr>
-          <w:p>
-            <w:pPr>
-              <w:rPr>
-                <w:i/>
-                <w:iCs/>
-              </w:rPr>
-            </w:pPr>
-          </w:p>
-        </w:tc>
-      </w:tr>
-      <w:tr>
-        <w:tc>
-          <w:tcPr>
-            <w:tcW w:w="6694" w:type="dxa"/>
-          </w:tcPr>
-          <w:p>
-            <w:pPr>
-              <w:pStyle w:val="Alnt5"/>
-            </w:pPr>
-            <w:sdt>
-              <w:sdtPr>
-                <w:id w:val="224660902"/>
-                <w:placeholder>
-                  <w:docPart w:val="B525F489CE21462AAF244841DE1958BE"/>
-                </w:placeholder>
-                <w:temporary/>
-                <w:showingPlcHdr/>
-                <w15:appearance w15:val="hidden"/>
-              </w:sdtPr>
-              <w:sdtContent>
-                <w:r>
-                  <w:rPr>
-                    <w:lang w:bidi="tr-TR"/>
-                  </w:rPr>
-                  <w:t>Lorem ipsum dolor sit amet, consectetur adipiscing elit. Etiam aliquet eu mi quis lacinia.</w:t>
-                </w:r>
-              </w:sdtContent>
-            </w:sdt>
-          </w:p>
-          <w:sdt>
-            <w:sdtPr>
-              <w:id w:val="-1242405341"/>
-              <w:placeholder>
-                <w:docPart w:val="34BA3A80243F44B98268341679EC971E"/>
-              </w:placeholder>
-              <w:temporary/>
-              <w:showingPlcHdr/>
-              <w15:appearance w15:val="hidden"/>
-            </w:sdtPr>
-            <w:sdtContent>
-              <w:p>
-                <w:r>
-                  <w:rPr>
-                    <w:lang w:bidi="tr-TR"/>
-                  </w:rPr>
-                  <w:t xml:space="preserve">Lorem ipsum dolor sit amet, consectetur adipiscing elit. Etiam aliquet eu mi quis lacinia. Ut fermentum a magna ut eleifend. Integer convallis suscipit ante eu varius. Morbi a purus dolor. Suspendisse sit amet ipsum finibus justo viverra blandit. Ut congue quis tortor eget sodales. Nulla a erat eget nunc hendrerit ultrices eu nec nulla. Donec viverra leo aliquet, auctor quam id, convallis orci. Sed in molestie est. </w:t>
-                </w:r>
-              </w:p>
-              <w:p>
-                <w:r>
-                  <w:rPr>
-                    <w:lang w:bidi="tr-TR"/>
-                  </w:rPr>
-                  <w:t xml:space="preserve">Cras ornare turpis at ligula posuere, sit amet accumsan neque lobortis. Maecenas mattis risus ligula, sed ullamcorper nunc efficitur sed. Praesent venenatis quam tortor, id viverra nunc rutrum a. Maecenas malesuada ultricies sapien sit amet pharetra. Nunc tempus, risus sodales sodales hendrerit, arcu dolor commodo libero, a sollicitudin quam nulla quis lectus. In at porta mauris. </w:t>
-                </w:r>
-              </w:p>
-              <w:p>
-                <w:r>
-                  <w:rPr>
-                    <w:lang w:bidi="tr-TR"/>
-                  </w:rPr>
-                  <w:t>Maecenas quis leo ipsum. Pellentesque blandit libero quis justo auctor, vitae faucibus ligula scelerisque. Nunc pulvinar pulvinar augue dapibus blandit. Cras ac aliquam sapien. Fusce consectetur est sed ultrices tincidunt. Ut eget ex id odio vulputate interdum ac ut nibh. Donec tempus dui quam, non hendrerit lectus convallis sed.</w:t>
-                </w:r>
-              </w:p>
-            </w:sdtContent>
-          </w:sdt>
-        </w:tc>
-        <w:tc>
-          <w:tcPr>
-            <w:tcW w:w="1693" w:type="dxa"/>
-          </w:tcPr>
-          <w:p>
-            <w:pPr>
-              <w:pStyle w:val="Alnt5"/>
-            </w:pPr>
-          </w:p>
-        </w:tc>
-        <w:tc>
-          <w:tcPr>
-            <w:tcW w:w="1693" w:type="dxa"/>
-          </w:tcPr>
-          <w:p>
-            <w:pPr>
-              <w:pStyle w:val="Alnt5"/>
-              <w:rPr>
-                <w:i w:val="0"/>
-                <w:iCs/>
-              </w:rPr>
-            </w:pPr>
-          </w:p>
-        </w:tc>
-      </w:tr>
-    </w:tbl>
-    <w:p>
-      <w:pPr>
-        <w:rPr>
-          <w:noProof/>
-        </w:rPr>
-      </w:pPr>
-    </w:p>
-    <w:p>
-      <w:pPr>
-        <w:rPr>
-          <w:noProof/>
-        </w:rPr>
-        <w:sectPr>
-          <w:pgSz w:w="11906" w:h="16838" w:code="9"/>
-          <w:pgMar w:top="994" w:right="864" w:bottom="720" w:left="864" w:header="706" w:footer="706" w:gutter="0"/>
-          <w:cols w:space="851"/>
-          <w:docGrid w:linePitch="360"/>
-        </w:sectPr>
-      </w:pPr>
-    </w:p>
-    <w:p>
-      <w:pPr>
-        <w:rPr>
-          <w:noProof/>
-        </w:rPr>
-      </w:pPr>
-      <w:r>
-        <w:rPr>
-          <w:noProof/>
-          <w:lang w:bidi="tr-TR"/>
-        </w:rPr>
-        <w:lastRenderedPageBreak/>
-        <mc:AlternateContent>
-          <mc:Choice Requires="wps">
-            <w:drawing>
-              <wp:anchor distT="0" distB="0" distL="114300" distR="114300" simplePos="0" relativeHeight="251722752" behindDoc="1" locked="1" layoutInCell="1" allowOverlap="1" wp14:anchorId="40BD5368" wp14:editId="3A3590C7">
-                <wp:simplePos x="0" y="0"/>
-                <wp:positionH relativeFrom="column">
-                  <wp:posOffset>-681990</wp:posOffset>
-                </wp:positionH>
-                <wp:positionV relativeFrom="page">
-                  <wp:posOffset>7447915</wp:posOffset>
-                </wp:positionV>
-                <wp:extent cx="7753985" cy="3267075"/>
-                <wp:effectExtent l="0" t="0" r="0" b="9525"/>
-                <wp:wrapNone/>
-                <wp:docPr id="24" name="Dikdörtgen 24">
-                  <a:extLst xmlns:a="http://schemas.openxmlformats.org/drawingml/2006/main">
-                    <a:ext uri="{C183D7F6-B498-43B3-948B-1728B52AA6E4}">
-                      <adec:decorative xmlns:adec="http://schemas.microsoft.com/office/drawing/2017/decorative" val="1"/>
-                    </a:ext>
-                  </a:extLst>
-                </wp:docPr>
-                <wp:cNvGraphicFramePr/>
-                <a:graphic xmlns:a="http://schemas.openxmlformats.org/drawingml/2006/main">
-                  <a:graphicData uri="http://schemas.microsoft.com/office/word/2010/wordprocessingShape">
-                    <wps:wsp>
-                      <wps:cNvSpPr/>
-                      <wps:spPr>
-                        <a:xfrm>
-                          <a:off x="0" y="0"/>
-                          <a:ext cx="7753985" cy="3267075"/>
-                        </a:xfrm>
-                        <a:prstGeom prst="rect">
-                          <a:avLst/>
-                        </a:prstGeom>
-                        <a:solidFill>
-                          <a:schemeClr val="accent1"/>
-                        </a:solidFill>
-                        <a:ln>
-                          <a:noFill/>
-                        </a:ln>
-                      </wps:spPr>
-                      <wps:style>
-                        <a:lnRef idx="2">
-                          <a:schemeClr val="accent1">
-                            <a:shade val="50000"/>
-                          </a:schemeClr>
-                        </a:lnRef>
-                        <a:fillRef idx="1">
-                          <a:schemeClr val="accent1"/>
-                        </a:fillRef>
-                        <a:effectRef idx="0">
-                          <a:schemeClr val="accent1"/>
-                        </a:effectRef>
-                        <a:fontRef idx="minor">
-                          <a:schemeClr val="lt1"/>
-                        </a:fontRef>
-                      </wps:style>
-                      <wps:txbx>
-                        <w:txbxContent>
-                          <w:p>
-                            <w:pPr>
-                              <w:spacing w:line="192" w:lineRule="auto"/>
-                              <w:ind w:right="1077"/>
-                              <w:rPr>
-                                <w:rFonts w:ascii="Tw Cen MT" w:hAnsi="Tw Cen MT"/>
-                                <w:b/>
-                                <w:bCs/>
-                                <w:sz w:val="40"/>
-                                <w:szCs w:val="40"/>
-                              </w:rPr>
-                            </w:pPr>
-                          </w:p>
-                        </w:txbxContent>
-                      </wps:txbx>
-                      <wps:bodyPr rot="0" spcFirstLastPara="0" vertOverflow="overflow" horzOverflow="overflow" vert="horz" wrap="square" lIns="91440" tIns="45720" rIns="91440" bIns="45720" numCol="1" spcCol="0" rtlCol="0" fromWordArt="0" anchor="b" anchorCtr="0" forceAA="0" compatLnSpc="1">
-                        <a:prstTxWarp prst="textNoShape">
-                          <a:avLst/>
-                        </a:prstTxWarp>
-                        <a:noAutofit/>
-                      </wps:bodyPr>
-                    </wps:wsp>
-                  </a:graphicData>
-                </a:graphic>
-                <wp14:sizeRelH relativeFrom="margin">
-                  <wp14:pctWidth>0</wp14:pctWidth>
-                </wp14:sizeRelH>
-                <wp14:sizeRelV relativeFrom="margin">
-                  <wp14:pctHeight>0</wp14:pctHeight>
-                </wp14:sizeRelV>
-              </wp:anchor>
-            </w:drawing>
-          </mc:Choice>
-          <mc:Fallback>
-            <w:pict>
-              <v:rect w14:anchorId="40BD5368" id="Dikdörtgen 24" o:spid="_x0000_s1034" alt="&quot;&quot;" style="position:absolute;margin-left:-53.7pt;margin-top:586.45pt;width:610.55pt;height:257.25pt;z-index:-251593728;visibility:visible;mso-wrap-style:square;mso-width-percent:0;mso-height-percent:0;mso-wrap-distance-left:9pt;mso-wrap-distance-top:0;mso-wrap-distance-right:9pt;mso-wrap-distance-bottom:0;mso-position-horizontal:absolute;mso-position-horizontal-relative:text;mso-position-vertical:absolute;mso-position-vertical-relative:page;mso-width-percent:0;mso-height-percent:0;mso-width-relative:margin;mso-height-relative:margin;v-text-anchor:bottom" o:gfxdata="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" fillcolor="#14756e [3204]" stroked="f" strokeweight="1pt">
-                <v:textbox>
-                  <w:txbxContent>
-                    <w:p>
-                      <w:pPr>
-                        <w:spacing w:line="192" w:lineRule="auto"/>
-                        <w:ind w:right="1077"/>
-                        <w:rPr>
-                          <w:rFonts w:ascii="Tw Cen MT" w:hAnsi="Tw Cen MT"/>
-                          <w:b/>
-                          <w:bCs/>
-                          <w:sz w:val="40"/>
-                          <w:szCs w:val="40"/>
-                        </w:rPr>
-                      </w:pPr>
-                    </w:p>
-                  </w:txbxContent>
-                </v:textbox>
-                <w10:wrap anchory="page"/>
+              <v:rect w14:anchorId="4AA5B6D3" id="Dikdörtgen 10" o:spid="_x0000_s1026" alt="&quot;&quot;" style="position:absolute;margin-left:-53.7pt;margin-top:371.05pt;width:202.3pt;height:6in;z-index:-251597824;visibility:visible;mso-wrap-style:square;mso-width-percent:0;mso-height-percent:0;mso-wrap-distance-left:9pt;mso-wrap-distance-top:0;mso-wrap-distance-right:9pt;mso-wrap-distance-bottom:0;mso-position-horizontal:absolute;mso-position-horizontal-relative:text;mso-position-vertical:absolute;mso-position-vertical-relative:text;mso-width-percent:0;mso-height-percent:0;mso-width-relative:margin;mso-height-relative:margin;v-text-anchor:middle" o:gfxdata="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" fillcolor="#17a6b1 [3205]" stroked="f" strokeweight="1pt">
                 <w10:anchorlock/>
               </v:rect>
             </w:pict>
@@ -6126,124 +4460,12 @@
         <w:gridCol w:w="1738"/>
       </w:tblGrid>
       <w:tr>
-        <w:tc>
-          <w:tcPr>
-            <w:tcW w:w="2477" w:type="dxa"/>
-          </w:tcPr>
-          <w:p>
-            <w:pPr>
-              <w:pStyle w:val="ResimYazs2"/>
-            </w:pPr>
-            <w:sdt>
-              <w:sdtPr>
-                <w:id w:val="1700204883"/>
-                <w:placeholder>
-                  <w:docPart w:val="5CD97F1DC8E84D8B871C47458EBA2AFD"/>
-                </w:placeholder>
-                <w:temporary/>
-                <w:showingPlcHdr/>
-                <w15:appearance w15:val="hidden"/>
-              </w:sdtPr>
-              <w:sdtContent>
-                <w:r>
-                  <w:rPr>
-                    <w:lang w:bidi="tr-TR"/>
-                  </w:rPr>
-                  <w:t>Resim Yazısı: Lorem ipsum dolor sit amet, consectetur adipiscing elit.</w:t>
-                </w:r>
-              </w:sdtContent>
-            </w:sdt>
-          </w:p>
-        </w:tc>
-        <w:tc>
-          <w:tcPr>
-            <w:tcW w:w="5887" w:type="dxa"/>
-          </w:tcPr>
-          <w:p>
-            <w:pPr>
-              <w:rPr>
-                <w:noProof/>
-              </w:rPr>
-            </w:pPr>
-            <w:r>
-              <w:rPr>
-                <w:noProof/>
-                <w:lang w:bidi="tr-TR"/>
-              </w:rPr>
-              <w:drawing>
-                <wp:inline distT="0" distB="0" distL="0" distR="0" wp14:anchorId="33FFED86" wp14:editId="7C47EF3D">
-                  <wp:extent cx="3627120" cy="3627120"/>
-                  <wp:effectExtent l="0" t="0" r="0" b="0"/>
-                  <wp:docPr id="194" name="Resim 194" descr="Bir bitkinin yukarıdan görünümü"/>
-                  <wp:cNvGraphicFramePr>
-                    <a:graphicFrameLocks xmlns:a="http://schemas.openxmlformats.org/drawingml/2006/main" noChangeAspect="1"/>
-                  </wp:cNvGraphicFramePr>
-                  <a:graphic xmlns:a="http://schemas.openxmlformats.org/drawingml/2006/main">
-                    <a:graphicData uri="http://schemas.openxmlformats.org/drawingml/2006/picture">
-                      <pic:pic xmlns:pic="http://schemas.openxmlformats.org/drawingml/2006/picture">
-                        <pic:nvPicPr>
-                          <pic:cNvPr id="28" name="Resim 28" descr="Bir bitkinin yukarıdan görünümü"/>
-                          <pic:cNvPicPr>
-                            <a:picLocks noChangeAspect="1"/>
-                          </pic:cNvPicPr>
-                        </pic:nvPicPr>
-                        <pic:blipFill rotWithShape="1">
-                          <a:blip r:embed="rId35" cstate="screen">
-                            <a:extLst>
-                              <a:ext uri="{28A0092B-C50C-407E-A947-70E740481C1C}">
-                                <a14:useLocalDpi xmlns:a14="http://schemas.microsoft.com/office/drawing/2010/main" val="0"/>
-                              </a:ext>
-                            </a:extLst>
-                          </a:blip>
-                          <a:srcRect/>
-                          <a:stretch/>
-                        </pic:blipFill>
-                        <pic:spPr bwMode="auto">
-                          <a:xfrm>
-                            <a:off x="0" y="0"/>
-                            <a:ext cx="3627120" cy="3627120"/>
-                          </a:xfrm>
-                          <a:prstGeom prst="rect">
-                            <a:avLst/>
-                          </a:prstGeom>
-                          <a:noFill/>
-                          <a:ln>
-                            <a:noFill/>
-                          </a:ln>
-                          <a:extLst>
-                            <a:ext uri="{53640926-AAD7-44D8-BBD7-CCE9431645EC}">
-                              <a14:shadowObscured xmlns:a14="http://schemas.microsoft.com/office/drawing/2010/main"/>
-                            </a:ext>
-                          </a:extLst>
-                        </pic:spPr>
-                      </pic:pic>
-                    </a:graphicData>
-                  </a:graphic>
-                </wp:inline>
-              </w:drawing>
-            </w:r>
-          </w:p>
-        </w:tc>
-        <w:tc>
-          <w:tcPr>
-            <w:tcW w:w="1722" w:type="dxa"/>
-          </w:tcPr>
-          <w:p>
-            <w:pPr>
-              <w:rPr>
-                <w:noProof/>
-              </w:rPr>
-            </w:pPr>
-          </w:p>
-        </w:tc>
-      </w:tr>
-      <w:tr>
         <w:trPr>
-          <w:trHeight w:val="5378"/>
+          <w:trHeight w:val="1427"/>
         </w:trPr>
         <w:tc>
           <w:tcPr>
-            <w:tcW w:w="2477" w:type="dxa"/>
+            <w:tcW w:w="2499" w:type="dxa"/>
           </w:tcPr>
           <w:p>
             <w:pPr>
@@ -6255,90 +4477,7 @@
         </w:tc>
         <w:tc>
           <w:tcPr>
-            <w:tcW w:w="7609" w:type="dxa"/>
-            <w:gridSpan w:val="2"/>
-            <w:tcMar>
-              <w:top w:w="72" w:type="dxa"/>
-              <w:bottom w:w="0" w:type="dxa"/>
-            </w:tcMar>
-          </w:tcPr>
-          <w:p>
-            <w:pPr>
-              <w:pStyle w:val="Alnt5"/>
-            </w:pPr>
-            <w:sdt>
-              <w:sdtPr>
-                <w:id w:val="-1256509959"/>
-                <w:placeholder>
-                  <w:docPart w:val="508EB738EBD04A139BD692C312881245"/>
-                </w:placeholder>
-                <w:temporary/>
-                <w:showingPlcHdr/>
-                <w15:appearance w15:val="hidden"/>
-              </w:sdtPr>
-              <w:sdtContent>
-                <w:r>
-                  <w:rPr>
-                    <w:rStyle w:val="Alnt5Krkt"/>
-                    <w:i/>
-                    <w:lang w:bidi="tr-TR"/>
-                  </w:rPr>
-                  <w:t>Lorem ipsum dolor sit amet, consectetur adipiscing elit. Etiam aliquet eu mi quis lacinia.</w:t>
-                </w:r>
-              </w:sdtContent>
-            </w:sdt>
-          </w:p>
-          <w:p>
-            <w:pPr>
-              <w:rPr>
-                <w:noProof/>
-              </w:rPr>
-            </w:pPr>
-            <w:sdt>
-              <w:sdtPr>
-                <w:rPr>
-                  <w:noProof/>
-                </w:rPr>
-                <w:id w:val="-142892046"/>
-                <w:placeholder>
-                  <w:docPart w:val="9F68B056B58F4CFD98B253F02238BDD3"/>
-                </w:placeholder>
-                <w:temporary/>
-                <w:showingPlcHdr/>
-                <w15:appearance w15:val="hidden"/>
-              </w:sdtPr>
-              <w:sdtContent>
-                <w:r>
-                  <w:rPr>
-                    <w:noProof/>
-                    <w:lang w:bidi="tr-TR"/>
-                  </w:rPr>
-                  <w:t>Lorem ipsum dolor sit amet, consectetur adipiscing elit. Etiam aliquet eu mi quis lacinia. Ut fermentum a magna ut eleifend. Integer convallis suscipit ante eu varius. Morbi a purus dolor. Suspendisse sit amet ipsum finibus justo viverra blandit. Ut congue quis tortor eget sodales. Nulla a erat eget nunc hendrerit ultrices eu nec nulla. Donec viverra leo aliquet, auctor quam id, convallis orci. Sed in molestie est.</w:t>
-                </w:r>
-              </w:sdtContent>
-            </w:sdt>
-          </w:p>
-        </w:tc>
-      </w:tr>
-      <w:tr>
-        <w:trPr>
-          <w:trHeight w:val="1427"/>
-        </w:trPr>
-        <w:tc>
-          <w:tcPr>
-            <w:tcW w:w="2477" w:type="dxa"/>
-          </w:tcPr>
-          <w:p>
-            <w:pPr>
-              <w:rPr>
-                <w:noProof/>
-              </w:rPr>
-            </w:pPr>
-          </w:p>
-        </w:tc>
-        <w:tc>
-          <w:tcPr>
-            <w:tcW w:w="5887" w:type="dxa"/>
+            <w:tcW w:w="5941" w:type="dxa"/>
           </w:tcPr>
           <w:p>
             <w:pPr>
@@ -6375,7 +4514,7 @@
         </w:tc>
         <w:tc>
           <w:tcPr>
-            <w:tcW w:w="1722" w:type="dxa"/>
+            <w:tcW w:w="1738" w:type="dxa"/>
           </w:tcPr>
           <w:p>
             <w:pPr>
@@ -6386,6 +4525,7 @@
           </w:p>
         </w:tc>
       </w:tr>
+      <w:bookmarkEnd w:id="0"/>
     </w:tbl>
     <w:p>
       <w:pPr>
@@ -6459,7 +4599,7 @@
   <w:abstractNum w:abstractNumId="0" w15:restartNumberingAfterBreak="0">
     <w:nsid w:val="FFFFFF89"/>
     <w:multiLevelType w:val="singleLevel"/>
-    <w:tmpl w:val="7F7E9E1C"/>
+    <w:tmpl w:val="C8F62FD6"/>
     <w:lvl w:ilvl="0">
       <w:start w:val="1"/>
       <w:numFmt w:val="bullet"/>
@@ -8144,613 +6284,6 @@
         </w:p>
       </w:docPartBody>
     </w:docPart>
-    <w:docPart>
-      <w:docPartPr>
-        <w:name w:val="B05A403B46134AD2809D7C751841E349"/>
-        <w:category>
-          <w:name w:val="Genel"/>
-          <w:gallery w:val="placeholder"/>
-        </w:category>
-        <w:types>
-          <w:type w:val="bbPlcHdr"/>
-        </w:types>
-        <w:behaviors>
-          <w:behavior w:val="content"/>
-        </w:behaviors>
-        <w:guid w:val="{2F7502CC-96B8-4669-A70F-A09D41A560B3}"/>
-      </w:docPartPr>
-      <w:docPartBody>
-        <w:p>
-          <w:pPr>
-            <w:pStyle w:val="B05A403B46134AD2809D7C751841E349"/>
-          </w:pPr>
-          <w:r>
-            <w:rPr>
-              <w:lang w:bidi="tr-TR"/>
-            </w:rPr>
-            <w:t>Bölüm Başlığı</w:t>
-          </w:r>
-        </w:p>
-      </w:docPartBody>
-    </w:docPart>
-    <w:docPart>
-      <w:docPartPr>
-        <w:name w:val="C782670DC6024DBE9411939AEC600778"/>
-        <w:category>
-          <w:name w:val="Genel"/>
-          <w:gallery w:val="placeholder"/>
-        </w:category>
-        <w:types>
-          <w:type w:val="bbPlcHdr"/>
-        </w:types>
-        <w:behaviors>
-          <w:behavior w:val="content"/>
-        </w:behaviors>
-        <w:guid w:val="{95AB7655-5F84-42C7-95D1-9199FB6A530A}"/>
-      </w:docPartPr>
-      <w:docPartBody>
-        <w:p>
-          <w:pPr>
-            <w:pStyle w:val="C782670DC6024DBE9411939AEC600778"/>
-          </w:pPr>
-          <w:r>
-            <w:rPr>
-              <w:lang w:bidi="tr-TR"/>
-            </w:rPr>
-            <w:t>Bölüm Başlığı</w:t>
-          </w:r>
-        </w:p>
-      </w:docPartBody>
-    </w:docPart>
-    <w:docPart>
-      <w:docPartPr>
-        <w:name w:val="8E8CC6CDCBC2440896E7A77945139EFF"/>
-        <w:category>
-          <w:name w:val="Genel"/>
-          <w:gallery w:val="placeholder"/>
-        </w:category>
-        <w:types>
-          <w:type w:val="bbPlcHdr"/>
-        </w:types>
-        <w:behaviors>
-          <w:behavior w:val="content"/>
-        </w:behaviors>
-        <w:guid w:val="{78733256-9674-4285-8A47-32187C8B758B}"/>
-      </w:docPartPr>
-      <w:docPartBody>
-        <w:p>
-          <w:pPr>
-            <w:pStyle w:val="8E8CC6CDCBC2440896E7A77945139EFF"/>
-          </w:pPr>
-          <w:r>
-            <w:rPr>
-              <w:noProof/>
-              <w:lang w:bidi="tr-TR"/>
-            </w:rPr>
-            <w:t>Lorem ipsum dolor sit amet, consectetur adipiscing elit. Etiam aliquet eu mi quis lacinia. Ut fermentum a magna ut eleifend. Integer convallis suscipit ante eu varius.</w:t>
-          </w:r>
-        </w:p>
-      </w:docPartBody>
-    </w:docPart>
-    <w:docPart>
-      <w:docPartPr>
-        <w:name w:val="4B5B2C2CA1E24EB39417559B834174CE"/>
-        <w:category>
-          <w:name w:val="Genel"/>
-          <w:gallery w:val="placeholder"/>
-        </w:category>
-        <w:types>
-          <w:type w:val="bbPlcHdr"/>
-        </w:types>
-        <w:behaviors>
-          <w:behavior w:val="content"/>
-        </w:behaviors>
-        <w:guid w:val="{2B5D68CD-B923-4796-AB43-7F946EA56233}"/>
-      </w:docPartPr>
-      <w:docPartBody>
-        <w:p>
-          <w:pPr>
-            <w:pStyle w:val="4B5B2C2CA1E24EB39417559B834174CE"/>
-          </w:pPr>
-          <w:r>
-            <w:rPr>
-              <w:lang w:bidi="tr-TR"/>
-            </w:rPr>
-            <w:t>Bölüm Başlığı</w:t>
-          </w:r>
-        </w:p>
-      </w:docPartBody>
-    </w:docPart>
-    <w:docPart>
-      <w:docPartPr>
-        <w:name w:val="8302331B7EDB4E41A7B5EFD29EEB9A5E"/>
-        <w:category>
-          <w:name w:val="Genel"/>
-          <w:gallery w:val="placeholder"/>
-        </w:category>
-        <w:types>
-          <w:type w:val="bbPlcHdr"/>
-        </w:types>
-        <w:behaviors>
-          <w:behavior w:val="content"/>
-        </w:behaviors>
-        <w:guid w:val="{008E50D9-AC7E-4E3E-A774-42B5550E7173}"/>
-      </w:docPartPr>
-      <w:docPartBody>
-        <w:p>
-          <w:pPr>
-            <w:rPr>
-              <w:noProof/>
-            </w:rPr>
-          </w:pPr>
-          <w:r>
-            <w:rPr>
-              <w:noProof/>
-              <w:lang w:bidi="tr-TR"/>
-            </w:rPr>
-            <w:t xml:space="preserve">Lorem ipsum dolor sit amet, consectetur adipiscing elit. Etiam aliquet eu mi quis lacinia. Ut fermentum a magna ut eleifend. Integer convallis suscipit ante eu varius. Morbi a purus dolor. Suspendisse sit amet ipsum finibus justo viverra blandit. Ut congue quis tortor eget sodales. Nulla a erat eget nunc hendrerit ultrices eu nec nulla. Donec viverra leo aliquet, auctor quam id, convallis orci. Sed in molestie est. </w:t>
-          </w:r>
-        </w:p>
-        <w:p>
-          <w:pPr>
-            <w:rPr>
-              <w:noProof/>
-            </w:rPr>
-          </w:pPr>
-          <w:r>
-            <w:rPr>
-              <w:noProof/>
-              <w:lang w:bidi="tr-TR"/>
-            </w:rPr>
-            <w:t xml:space="preserve">Donec sed malesuada orci. Vestibulum faucibus nulla eu est venenatis egestas. Mauris congue dolor et dolor commodo gravida. </w:t>
-          </w:r>
-        </w:p>
-        <w:p>
-          <w:pPr>
-            <w:rPr>
-              <w:noProof/>
-            </w:rPr>
-          </w:pPr>
-          <w:r>
-            <w:rPr>
-              <w:noProof/>
-              <w:lang w:bidi="tr-TR"/>
-            </w:rPr>
-            <w:t xml:space="preserve">Fusce eu suscipit lacus, id egestas nisi. Ut nec dapibus sapien, id cursus risus. Nullam porttitor, mauris sit amet laoreet ultricies, nulla nibh iaculis tortor, eu congue nisi justo in lorem. </w:t>
-          </w:r>
-        </w:p>
-        <w:p>
-          <w:pPr>
-            <w:rPr>
-              <w:noProof/>
-            </w:rPr>
-          </w:pPr>
-          <w:r>
-            <w:rPr>
-              <w:noProof/>
-              <w:lang w:bidi="tr-TR"/>
-            </w:rPr>
-            <w:t xml:space="preserve">Pellentesque vel congue ante. Suspendisse pretium sem est, a tincidunt nunc dictum a. In mattis arcu dui, non pretium risus convallis quis. Morbi ornare condimentum pharetra. </w:t>
-          </w:r>
-        </w:p>
-        <w:p>
-          <w:pPr>
-            <w:rPr>
-              <w:noProof/>
-            </w:rPr>
-          </w:pPr>
-          <w:r>
-            <w:rPr>
-              <w:noProof/>
-              <w:lang w:bidi="tr-TR"/>
-            </w:rPr>
-            <w:t>Vestibulum vitae posuere risus, at viverra metus. Quisque congue, ligula at vulputate blandit, urna ante cursus ligula, bibendum blandit velit nunc nec felis.</w:t>
-          </w:r>
-        </w:p>
-        <w:p>
-          <w:pPr>
-            <w:rPr>
-              <w:noProof/>
-            </w:rPr>
-          </w:pPr>
-          <w:r>
-            <w:rPr>
-              <w:noProof/>
-              <w:lang w:bidi="tr-TR"/>
-            </w:rPr>
-            <w:t xml:space="preserve">Lorem ipsum dolor sit amet, consectetur adipiscing elit. Etiam aliquet eu mi quis lacinia. Ut fermentum a magna ut eleifend. Integer convallis suscipit ante eu varius. Morbi a purus dolor. Suspendisse sit amet ipsum finibus justo viverra blandit. Ut congue quis tortor eget sodales. Nulla a erat eget nunc hendrerit ultrices eu nec nulla. Donec viverra leo aliquet, auctor quam id, convallis orci. Sed in molestie est. </w:t>
-          </w:r>
-        </w:p>
-        <w:p>
-          <w:pPr>
-            <w:rPr>
-              <w:noProof/>
-            </w:rPr>
-          </w:pPr>
-          <w:r>
-            <w:rPr>
-              <w:noProof/>
-              <w:lang w:bidi="tr-TR"/>
-            </w:rPr>
-            <w:t xml:space="preserve">Lorem ipsum dolor sit amet, consectetur adipiscing elit. Etiam aliquet eu mi quis lacinia. Ut fermentum a magna ut eleifend. Integer convallis suscipit ante eu varius. </w:t>
-          </w:r>
-        </w:p>
-        <w:p>
-          <w:pPr>
-            <w:rPr>
-              <w:noProof/>
-            </w:rPr>
-          </w:pPr>
-          <w:r>
-            <w:rPr>
-              <w:noProof/>
-              <w:lang w:bidi="tr-TR"/>
-            </w:rPr>
-            <w:t xml:space="preserve">Lorem ipsum dolor sit amet, consectetur adipiscing elit. Etiam aliquet eu mi quis lacinia. Ut fermentum a magna ut eleifend. Integer convallis suscipit ante eu varius. </w:t>
-          </w:r>
-        </w:p>
-        <w:p>
-          <w:pPr>
-            <w:pStyle w:val="8302331B7EDB4E41A7B5EFD29EEB9A5E"/>
-          </w:pPr>
-          <w:r>
-            <w:rPr>
-              <w:noProof/>
-              <w:lang w:bidi="tr-TR"/>
-            </w:rPr>
-            <w:t>Donec sed malesuada orci. Vestibulum faucibus nulla eu est venenatis egestas. Mauris congue dolor et dolor commodo gravida. Fusce eu suscipit lacus, id egestas nisi. Ut nec dapibus sapien, id cursus risus.</w:t>
-          </w:r>
-        </w:p>
-      </w:docPartBody>
-    </w:docPart>
-    <w:docPart>
-      <w:docPartPr>
-        <w:name w:val="7BD2C74379574AD9A9A9AC9D267F9498"/>
-        <w:category>
-          <w:name w:val="Genel"/>
-          <w:gallery w:val="placeholder"/>
-        </w:category>
-        <w:types>
-          <w:type w:val="bbPlcHdr"/>
-        </w:types>
-        <w:behaviors>
-          <w:behavior w:val="content"/>
-        </w:behaviors>
-        <w:guid w:val="{623421A7-DBA2-47FF-81F5-6E92BFC6677C}"/>
-      </w:docPartPr>
-      <w:docPartBody>
-        <w:p>
-          <w:pPr>
-            <w:pStyle w:val="7BD2C74379574AD9A9A9AC9D267F9498"/>
-          </w:pPr>
-          <w:r>
-            <w:rPr>
-              <w:lang w:bidi="tr-TR"/>
-            </w:rPr>
-            <w:t>Bölüm Başlığı</w:t>
-          </w:r>
-        </w:p>
-      </w:docPartBody>
-    </w:docPart>
-    <w:docPart>
-      <w:docPartPr>
-        <w:name w:val="560C15F312AF4E05B7C1ABD550A0712B"/>
-        <w:category>
-          <w:name w:val="Genel"/>
-          <w:gallery w:val="placeholder"/>
-        </w:category>
-        <w:types>
-          <w:type w:val="bbPlcHdr"/>
-        </w:types>
-        <w:behaviors>
-          <w:behavior w:val="content"/>
-        </w:behaviors>
-        <w:guid w:val="{70D1E7DC-38F9-4FFA-80F3-BB4671D65C1A}"/>
-      </w:docPartPr>
-      <w:docPartBody>
-        <w:p>
-          <w:pPr>
-            <w:pStyle w:val="560C15F312AF4E05B7C1ABD550A0712B"/>
-          </w:pPr>
-          <w:r>
-            <w:rPr>
-              <w:lang w:bidi="tr-TR"/>
-            </w:rPr>
-            <w:t>Lorem ipsum dolor sit amet, consectetur adipiscing elit. Etiam aliquet eu mi quis lacinia. Ut fermentum a magna ut eleifend. Integer convallis suscipit ante eu varius. fdfd</w:t>
-          </w:r>
-        </w:p>
-      </w:docPartBody>
-    </w:docPart>
-    <w:docPart>
-      <w:docPartPr>
-        <w:name w:val="D2CB31C030754E7993570356F6927DC7"/>
-        <w:category>
-          <w:name w:val="Genel"/>
-          <w:gallery w:val="placeholder"/>
-        </w:category>
-        <w:types>
-          <w:type w:val="bbPlcHdr"/>
-        </w:types>
-        <w:behaviors>
-          <w:behavior w:val="content"/>
-        </w:behaviors>
-        <w:guid w:val="{6756C39F-2ED3-4659-8677-FA3A6DA9E16D}"/>
-      </w:docPartPr>
-      <w:docPartBody>
-        <w:p>
-          <w:pPr>
-            <w:pStyle w:val="D2CB31C030754E7993570356F6927DC7"/>
-          </w:pPr>
-          <w:r>
-            <w:rPr>
-              <w:lang w:bidi="tr-TR"/>
-            </w:rPr>
-            <w:t>Lorem ipsum suas dolor sit amet, cu option tritani ius possim aperiri.</w:t>
-          </w:r>
-        </w:p>
-      </w:docPartBody>
-    </w:docPart>
-    <w:docPart>
-      <w:docPartPr>
-        <w:name w:val="CA93560A50BD4260BA1142420CDB756F"/>
-        <w:category>
-          <w:name w:val="Genel"/>
-          <w:gallery w:val="placeholder"/>
-        </w:category>
-        <w:types>
-          <w:type w:val="bbPlcHdr"/>
-        </w:types>
-        <w:behaviors>
-          <w:behavior w:val="content"/>
-        </w:behaviors>
-        <w:guid w:val="{D05A5834-4851-488E-9BA4-4BC1F1E161CA}"/>
-      </w:docPartPr>
-      <w:docPartBody>
-        <w:p>
-          <w:pPr>
-            <w:pStyle w:val="CA93560A50BD4260BA1142420CDB756F"/>
-          </w:pPr>
-          <w:r>
-            <w:rPr>
-              <w:lang w:bidi="tr-TR"/>
-            </w:rPr>
-            <w:t>Lorem ipsum dolor sit amet, consectetur adipiscing elit. Etiam aliquet eu mi quis lacinia. Ut fermentum a magna ut eleifend. Integer convallis suscipit ante eu varius. Morbi a purus dolor. Suspendisse sit amet ipsum finibus justo viverra blandit. Ut congue quis tortor eget sodales. Nulla a erat eget nunc hendrerit ultrices eu nec nulla. Donec viverra leo aliquet, auctor quam id, convallis orci. Sed in molestie est.</w:t>
-          </w:r>
-        </w:p>
-      </w:docPartBody>
-    </w:docPart>
-    <w:docPart>
-      <w:docPartPr>
-        <w:name w:val="33B6F2AC3C214AB98865338018DDED5C"/>
-        <w:category>
-          <w:name w:val="Genel"/>
-          <w:gallery w:val="placeholder"/>
-        </w:category>
-        <w:types>
-          <w:type w:val="bbPlcHdr"/>
-        </w:types>
-        <w:behaviors>
-          <w:behavior w:val="content"/>
-        </w:behaviors>
-        <w:guid w:val="{25B58B97-A2BA-4066-BD63-90D8AC85489F}"/>
-      </w:docPartPr>
-      <w:docPartBody>
-        <w:p>
-          <w:pPr>
-            <w:spacing w:before="240"/>
-          </w:pPr>
-          <w:r>
-            <w:rPr>
-              <w:lang w:bidi="tr-TR"/>
-            </w:rPr>
-            <w:t xml:space="preserve">Cras ornare turpis at ligula posuere, sit amet accumsan neque lobortis. Maecenas mattis risus ligula, sed ullamcorper nunc efficitur sed. Praesent venenatis quam tortor, id viverra nunc rutrum a. Maecenas malesuada ultricies sapien sit amet pharetra. Nunc tempus, risus sodales sodales hendrerit, arcu dolor commodo libero, a sollicitudin quam nulla quis lectus. In at porta mauris. </w:t>
-          </w:r>
-        </w:p>
-        <w:p>
-          <w:pPr>
-            <w:pStyle w:val="33B6F2AC3C214AB98865338018DDED5C"/>
-          </w:pPr>
-          <w:r>
-            <w:rPr>
-              <w:lang w:bidi="tr-TR"/>
-            </w:rPr>
-            <w:t>Maecenas quis leo ipsum. Pellentesque blandit libero quis justo auctor, vitae faucibus ligula scelerisque. Nunc pulvinar pulvinar augue dapibus blandit. Cras ac aliquam sapien. Fusce consectetur est sed ultrices tincidunt. Ut eget ex id odio vulputate interdum ac ut nibh. Donec tempus dui quam, non hendrerit lectus convallis sed.</w:t>
-          </w:r>
-        </w:p>
-      </w:docPartBody>
-    </w:docPart>
-    <w:docPart>
-      <w:docPartPr>
-        <w:name w:val="C5B3AD3F84A14CD7B898DC0EFD725C73"/>
-        <w:category>
-          <w:name w:val="Genel"/>
-          <w:gallery w:val="placeholder"/>
-        </w:category>
-        <w:types>
-          <w:type w:val="bbPlcHdr"/>
-        </w:types>
-        <w:behaviors>
-          <w:behavior w:val="content"/>
-        </w:behaviors>
-        <w:guid w:val="{D83D3335-A87D-40F2-BF17-374E5F187F0B}"/>
-      </w:docPartPr>
-      <w:docPartBody>
-        <w:p>
-          <w:pPr>
-            <w:pStyle w:val="C5B3AD3F84A14CD7B898DC0EFD725C73"/>
-          </w:pPr>
-          <w:r>
-            <w:rPr>
-              <w:lang w:bidi="tr-TR"/>
-            </w:rPr>
-            <w:t>Resim Yazısı: Lorem ipsum dolor sit amet, consectetur adipiscing elit.</w:t>
-          </w:r>
-        </w:p>
-      </w:docPartBody>
-    </w:docPart>
-    <w:docPart>
-      <w:docPartPr>
-        <w:name w:val="B525F489CE21462AAF244841DE1958BE"/>
-        <w:category>
-          <w:name w:val="Genel"/>
-          <w:gallery w:val="placeholder"/>
-        </w:category>
-        <w:types>
-          <w:type w:val="bbPlcHdr"/>
-        </w:types>
-        <w:behaviors>
-          <w:behavior w:val="content"/>
-        </w:behaviors>
-        <w:guid w:val="{1D7879BA-C243-4FB1-A136-85C841051ED2}"/>
-      </w:docPartPr>
-      <w:docPartBody>
-        <w:p>
-          <w:pPr>
-            <w:pStyle w:val="B525F489CE21462AAF244841DE1958BE"/>
-          </w:pPr>
-          <w:r>
-            <w:rPr>
-              <w:lang w:bidi="tr-TR"/>
-            </w:rPr>
-            <w:t>Lorem ipsum dolor sit amet, consectetur adipiscing elit. Etiam aliquet eu mi quis lacinia.</w:t>
-          </w:r>
-        </w:p>
-      </w:docPartBody>
-    </w:docPart>
-    <w:docPart>
-      <w:docPartPr>
-        <w:name w:val="34BA3A80243F44B98268341679EC971E"/>
-        <w:category>
-          <w:name w:val="Genel"/>
-          <w:gallery w:val="placeholder"/>
-        </w:category>
-        <w:types>
-          <w:type w:val="bbPlcHdr"/>
-        </w:types>
-        <w:behaviors>
-          <w:behavior w:val="content"/>
-        </w:behaviors>
-        <w:guid w:val="{23A034FB-C707-474B-9556-F04BAA42D8E4}"/>
-      </w:docPartPr>
-      <w:docPartBody>
-        <w:p>
-          <w:r>
-            <w:rPr>
-              <w:lang w:bidi="tr-TR"/>
-            </w:rPr>
-            <w:t xml:space="preserve">Lorem ipsum dolor sit amet, consectetur adipiscing elit. Etiam aliquet eu mi quis lacinia. Ut fermentum a magna ut eleifend. Integer convallis suscipit ante eu varius. Morbi a purus dolor. Suspendisse sit amet ipsum finibus justo viverra blandit. Ut congue quis tortor eget sodales. Nulla a erat eget nunc hendrerit ultrices eu nec nulla. Donec viverra leo aliquet, auctor quam id, convallis orci. Sed in molestie est. </w:t>
-          </w:r>
-        </w:p>
-        <w:p>
-          <w:r>
-            <w:rPr>
-              <w:lang w:bidi="tr-TR"/>
-            </w:rPr>
-            <w:t xml:space="preserve">Cras ornare turpis at ligula posuere, sit amet accumsan neque lobortis. Maecenas mattis risus ligula, sed ullamcorper nunc efficitur sed. Praesent venenatis quam tortor, id viverra nunc rutrum a. Maecenas malesuada ultricies sapien sit amet pharetra. Nunc tempus, risus sodales sodales hendrerit, arcu dolor commodo libero, a sollicitudin quam nulla quis lectus. In at porta mauris. </w:t>
-          </w:r>
-        </w:p>
-        <w:p>
-          <w:pPr>
-            <w:pStyle w:val="34BA3A80243F44B98268341679EC971E"/>
-          </w:pPr>
-          <w:r>
-            <w:rPr>
-              <w:lang w:bidi="tr-TR"/>
-            </w:rPr>
-            <w:t>Maecenas quis leo ipsum. Pellentesque blandit libero quis justo auctor, vitae faucibus ligula scelerisque. Nunc pulvinar pulvinar augue dapibus blandit. Cras ac aliquam sapien. Fusce consectetur est sed ultrices tincidunt. Ut eget ex id odio vulputate interdum ac ut nibh. Donec tempus dui quam, non hendrerit lectus convallis sed.</w:t>
-          </w:r>
-        </w:p>
-      </w:docPartBody>
-    </w:docPart>
-    <w:docPart>
-      <w:docPartPr>
-        <w:name w:val="5CD97F1DC8E84D8B871C47458EBA2AFD"/>
-        <w:category>
-          <w:name w:val="Genel"/>
-          <w:gallery w:val="placeholder"/>
-        </w:category>
-        <w:types>
-          <w:type w:val="bbPlcHdr"/>
-        </w:types>
-        <w:behaviors>
-          <w:behavior w:val="content"/>
-        </w:behaviors>
-        <w:guid w:val="{E011779E-31A5-4E83-9A39-30A682DC4483}"/>
-      </w:docPartPr>
-      <w:docPartBody>
-        <w:p>
-          <w:pPr>
-            <w:pStyle w:val="5CD97F1DC8E84D8B871C47458EBA2AFD"/>
-          </w:pPr>
-          <w:r>
-            <w:rPr>
-              <w:lang w:bidi="tr-TR"/>
-            </w:rPr>
-            <w:t>Resim Yazısı: Lorem ipsum dolor sit amet, consectetur adipiscing elit.</w:t>
-          </w:r>
-        </w:p>
-      </w:docPartBody>
-    </w:docPart>
-    <w:docPart>
-      <w:docPartPr>
-        <w:name w:val="508EB738EBD04A139BD692C312881245"/>
-        <w:category>
-          <w:name w:val="Genel"/>
-          <w:gallery w:val="placeholder"/>
-        </w:category>
-        <w:types>
-          <w:type w:val="bbPlcHdr"/>
-        </w:types>
-        <w:behaviors>
-          <w:behavior w:val="content"/>
-        </w:behaviors>
-        <w:guid w:val="{59D023C4-B9D7-4BFD-944B-C4045DAFAEB0}"/>
-      </w:docPartPr>
-      <w:docPartBody>
-        <w:p>
-          <w:pPr>
-            <w:pStyle w:val="508EB738EBD04A139BD692C312881245"/>
-          </w:pPr>
-          <w:r>
-            <w:rPr>
-              <w:rStyle w:val="Alnt5Krkt"/>
-              <w:lang w:bidi="tr-TR"/>
-            </w:rPr>
-            <w:t>Lorem ipsum dolor sit amet, consectetur adipiscing elit. Etiam aliquet eu mi quis lacinia.</w:t>
-          </w:r>
-        </w:p>
-      </w:docPartBody>
-    </w:docPart>
-    <w:docPart>
-      <w:docPartPr>
-        <w:name w:val="9F68B056B58F4CFD98B253F02238BDD3"/>
-        <w:category>
-          <w:name w:val="Genel"/>
-          <w:gallery w:val="placeholder"/>
-        </w:category>
-        <w:types>
-          <w:type w:val="bbPlcHdr"/>
-        </w:types>
-        <w:behaviors>
-          <w:behavior w:val="content"/>
-        </w:behaviors>
-        <w:guid w:val="{21B7632B-8368-492F-BE32-10B49D87B59F}"/>
-      </w:docPartPr>
-      <w:docPartBody>
-        <w:p>
-          <w:pPr>
-            <w:pStyle w:val="9F68B056B58F4CFD98B253F02238BDD3"/>
-          </w:pPr>
-          <w:r>
-            <w:rPr>
-              <w:noProof/>
-              <w:lang w:bidi="tr-TR"/>
-            </w:rPr>
-            <w:t>Lorem ipsum dolor sit amet, consectetur adipiscing elit. Etiam aliquet eu mi quis lacinia. Ut fermentum a magna ut eleifend. Integer convallis suscipit ante eu varius. Morbi a purus dolor. Suspendisse sit amet ipsum finibus justo viverra blandit. Ut congue quis tortor eget sodales. Nulla a erat eget nunc hendrerit ultrices eu nec nulla. Donec viverra leo aliquet, auctor quam id, convallis orci. Sed in molestie est.</w:t>
-          </w:r>
-        </w:p>
-      </w:docPartBody>
-    </w:docPart>
   </w:docParts>
 </w:glossaryDocument>
 </file>
@@ -8993,6 +6526,7 @@
     <w:rsid w:val="001C05FA"/>
     <w:rsid w:val="00B05954"/>
     <w:rsid w:val="00CE2A96"/>
+    <w:rsid w:val="00E667E3"/>
   </w:rsids>
   <m:mathPr>
     <m:mathFont m:val="Cambria Math"/>
@@ -9705,6 +7239,26 @@
   <w:style w:type="paragraph" w:customStyle="1" w:styleId="F93529A6F51F4CF398634C34D00C2929">
     <w:name w:val="F93529A6F51F4CF398634C34D00C2929"/>
   </w:style>
+  <w:style w:type="paragraph" w:customStyle="1" w:styleId="189FB077426342509634F713F0C95A08">
+    <w:name w:val="189FB077426342509634F713F0C95A08"/>
+    <w:rsid w:val="00E667E3"/>
+  </w:style>
+  <w:style w:type="paragraph" w:customStyle="1" w:styleId="5500C1E2F5814DB78E8057C009EEAAFD">
+    <w:name w:val="5500C1E2F5814DB78E8057C009EEAAFD"/>
+    <w:rsid w:val="00E667E3"/>
+  </w:style>
+  <w:style w:type="paragraph" w:customStyle="1" w:styleId="D8AA154B133B4F18BF7C8510C3706B99">
+    <w:name w:val="D8AA154B133B4F18BF7C8510C3706B99"/>
+    <w:rsid w:val="00E667E3"/>
+  </w:style>
+  <w:style w:type="paragraph" w:customStyle="1" w:styleId="80580D31316F4666A41DF5377EDDFC04">
+    <w:name w:val="80580D31316F4666A41DF5377EDDFC04"/>
+    <w:rsid w:val="00E667E3"/>
+  </w:style>
+  <w:style w:type="paragraph" w:customStyle="1" w:styleId="AC1FC24E4F814D8EA6A0429B93649F63">
+    <w:name w:val="AC1FC24E4F814D8EA6A0429B93649F63"/>
+    <w:rsid w:val="00E667E3"/>
+  </w:style>
 </w:styles>
 </file>
 
@@ -9959,6 +7513,24 @@
 </file>
 
 <file path=customXml/item2.xml><?xml version="1.0" encoding="utf-8"?>
+<?mso-contentType ?>
+<FormTemplates xmlns="http://schemas.microsoft.com/sharepoint/v3/contenttype/forms">
+  <Display>DocumentLibraryForm</Display>
+  <Edit>DocumentLibraryForm</Edit>
+  <New>DocumentLibraryForm</New>
+</FormTemplates>
+</file>
+
+<file path=customXml/item3.xml><?xml version="1.0" encoding="utf-8"?>
+<p:properties xmlns:p="http://schemas.microsoft.com/office/2006/metadata/properties" xmlns:xsi="http://www.w3.org/2001/XMLSchema-instance" xmlns:pc="http://schemas.microsoft.com/office/infopath/2007/PartnerControls">
+  <documentManagement>
+    <Status xmlns="71af3243-3dd4-4a8d-8c0d-dd76da1f02a5">Not started</Status>
+    <MediaServiceKeyPoints xmlns="71af3243-3dd4-4a8d-8c0d-dd76da1f02a5" xsi:nil="true"/>
+  </documentManagement>
+</p:properties>
+</file>
+
+<file path=customXml/item4.xml><?xml version="1.0" encoding="utf-8"?>
 <ct:contentTypeSchema xmlns:ct="http://schemas.microsoft.com/office/2006/metadata/contentType" xmlns:ma="http://schemas.microsoft.com/office/2006/metadata/properties/metaAttributes" ct:_="" ma:_="" ma:contentTypeName="Document" ma:contentTypeID="0x01010079F111ED35F8CC479449609E8A0923A6" ma:contentTypeVersion="12" ma:contentTypeDescription="Create a new document." ma:contentTypeScope="" ma:versionID="426e97fa315356fffbdcd9876fe988c2">
   <xsd:schema xmlns:xsd="http://www.w3.org/2001/XMLSchema" xmlns:xs="http://www.w3.org/2001/XMLSchema" xmlns:p="http://schemas.microsoft.com/office/2006/metadata/properties" xmlns:ns2="71af3243-3dd4-4a8d-8c0d-dd76da1f02a5" xmlns:ns3="16c05727-aa75-4e4a-9b5f-8a80a1165891" targetNamespace="http://schemas.microsoft.com/office/2006/metadata/properties" ma:root="true" ma:fieldsID="14b8f0def80e6d70ce3def20c90759ae" ns2:_="" ns3:_="">
     <xsd:import namespace="71af3243-3dd4-4a8d-8c0d-dd76da1f02a5"/>
@@ -10179,24 +7751,6 @@
 </ct:contentTypeSchema>
 </file>
 
-<file path=customXml/item3.xml><?xml version="1.0" encoding="utf-8"?>
-<p:properties xmlns:p="http://schemas.microsoft.com/office/2006/metadata/properties" xmlns:xsi="http://www.w3.org/2001/XMLSchema-instance" xmlns:pc="http://schemas.microsoft.com/office/infopath/2007/PartnerControls">
-  <documentManagement>
-    <Status xmlns="71af3243-3dd4-4a8d-8c0d-dd76da1f02a5">Not started</Status>
-    <MediaServiceKeyPoints xmlns="71af3243-3dd4-4a8d-8c0d-dd76da1f02a5" xsi:nil="true"/>
-  </documentManagement>
-</p:properties>
-</file>
-
-<file path=customXml/item4.xml><?xml version="1.0" encoding="utf-8"?>
-<?mso-contentType ?>
-<FormTemplates xmlns="http://schemas.microsoft.com/sharepoint/v3/contenttype/forms">
-  <Display>DocumentLibraryForm</Display>
-  <Edit>DocumentLibraryForm</Edit>
-  <New>DocumentLibraryForm</New>
-</FormTemplates>
-</file>
-
 <file path=customXml/itemProps1.xml><?xml version="1.0" encoding="utf-8"?>
 <ds:datastoreItem xmlns:ds="http://schemas.openxmlformats.org/officeDocument/2006/customXml" ds:itemID="{407945F8-7796-43BD-892E-43832D9D8009}">
   <ds:schemaRefs>
@@ -10206,6 +7760,24 @@
 </file>
 
 <file path=customXml/itemProps2.xml><?xml version="1.0" encoding="utf-8"?>
+<ds:datastoreItem xmlns:ds="http://schemas.openxmlformats.org/officeDocument/2006/customXml" ds:itemID="{444753A9-7506-4DF0-8436-029231F1843F}">
+  <ds:schemaRefs>
+    <ds:schemaRef ds:uri="http://schemas.microsoft.com/sharepoint/v3/contenttype/forms"/>
+  </ds:schemaRefs>
+</ds:datastoreItem>
+</file>
+
+<file path=customXml/itemProps3.xml><?xml version="1.0" encoding="utf-8"?>
+<ds:datastoreItem xmlns:ds="http://schemas.openxmlformats.org/officeDocument/2006/customXml" ds:itemID="{9635B084-AF06-459E-9FF3-A8531B9F619E}">
+  <ds:schemaRefs>
+    <ds:schemaRef ds:uri="http://schemas.microsoft.com/office/2006/metadata/properties"/>
+    <ds:schemaRef ds:uri="http://schemas.microsoft.com/office/infopath/2007/PartnerControls"/>
+    <ds:schemaRef ds:uri="71af3243-3dd4-4a8d-8c0d-dd76da1f02a5"/>
+  </ds:schemaRefs>
+</ds:datastoreItem>
+</file>
+
+<file path=customXml/itemProps4.xml><?xml version="1.0" encoding="utf-8"?>
 <ds:datastoreItem xmlns:ds="http://schemas.openxmlformats.org/officeDocument/2006/customXml" ds:itemID="{C9086043-D45D-406A-9F14-16186BC2F35B}">
   <ds:schemaRefs>
     <ds:schemaRef ds:uri="http://schemas.microsoft.com/office/2006/metadata/contentType"/>
@@ -10222,22 +7794,4 @@
     <ds:schemaRef ds:uri="http://schemas.microsoft.com/internal/obd"/>
   </ds:schemaRefs>
 </ds:datastoreItem>
-</file>
-
-<file path=customXml/itemProps3.xml><?xml version="1.0" encoding="utf-8"?>
-<ds:datastoreItem xmlns:ds="http://schemas.openxmlformats.org/officeDocument/2006/customXml" ds:itemID="{9635B084-AF06-459E-9FF3-A8531B9F619E}">
-  <ds:schemaRefs>
-    <ds:schemaRef ds:uri="http://schemas.microsoft.com/office/2006/metadata/properties"/>
-    <ds:schemaRef ds:uri="http://schemas.microsoft.com/office/infopath/2007/PartnerControls"/>
-    <ds:schemaRef ds:uri="71af3243-3dd4-4a8d-8c0d-dd76da1f02a5"/>
-  </ds:schemaRefs>
-</ds:datastoreItem>
-</file>
-
-<file path=customXml/itemProps4.xml><?xml version="1.0" encoding="utf-8"?>
-<ds:datastoreItem xmlns:ds="http://schemas.openxmlformats.org/officeDocument/2006/customXml" ds:itemID="{444753A9-7506-4DF0-8436-029231F1843F}">
-  <ds:schemaRefs>
-    <ds:schemaRef ds:uri="http://schemas.microsoft.com/sharepoint/v3/contenttype/forms"/>
-  </ds:schemaRefs>
-</ds:datastoreItem>
 </file>